--- a/doc/src/OpenCPI_HDL_App_Workers.docx
+++ b/doc/src/OpenCPI_HDL_App_Workers.docx
@@ -317,6 +317,7 @@
                 <w:szCs w:val="14"/>
               </w:rPr>
             </w:pPr>
+            <w:proofErr w:type="spellStart"/>
             <w:r>
               <w:rPr>
                 <w:sz w:val="14"/>
@@ -324,6 +325,7 @@
               </w:rPr>
               <w:t>jkulp</w:t>
             </w:r>
+            <w:proofErr w:type="spellEnd"/>
           </w:p>
         </w:tc>
         <w:tc>
@@ -439,8 +441,17 @@
                 <w:sz w:val="14"/>
                 <w:szCs w:val="14"/>
               </w:rPr>
-              <w:t>Added DDCWorker</w:t>
-            </w:r>
+              <w:t xml:space="preserve">Added </w:t>
+            </w:r>
+            <w:proofErr w:type="spellStart"/>
+            <w:r>
+              <w:rPr>
+                <w:sz w:val="14"/>
+                <w:szCs w:val="14"/>
+              </w:rPr>
+              <w:t>DDCWorker</w:t>
+            </w:r>
+            <w:proofErr w:type="spellEnd"/>
           </w:p>
         </w:tc>
         <w:tc>
@@ -523,12 +534,21 @@
                 <w:szCs w:val="14"/>
               </w:rPr>
             </w:pPr>
+            <w:proofErr w:type="spellStart"/>
             <w:r>
               <w:rPr>
                 <w:sz w:val="14"/>
                 <w:szCs w:val="14"/>
               </w:rPr>
-              <w:t>DDCWorker prop change</w:t>
+              <w:t>DDCWorker</w:t>
+            </w:r>
+            <w:proofErr w:type="spellEnd"/>
+            <w:r>
+              <w:rPr>
+                <w:sz w:val="14"/>
+                <w:szCs w:val="14"/>
+              </w:rPr>
+              <w:t xml:space="preserve"> prop change</w:t>
             </w:r>
           </w:p>
         </w:tc>
@@ -3366,7 +3386,23 @@
         <w:t>As with all HDL workers, all application workers must follow the control pattern defined in the HDL Authoring Model Reference [AMR]</w:t>
       </w:r>
       <w:r>
-        <w:t xml:space="preserve">.  First, workers are “taken out of reset”, by deasserting the OCP MReset_n signal on its WCI OCP Slave interface.  Next, if supported by the worker, the </w:t>
+        <w:t xml:space="preserve">.  First, workers are “taken out of reset”, by </w:t>
+      </w:r>
+      <w:proofErr w:type="spellStart"/>
+      <w:r>
+        <w:t>deasserting</w:t>
+      </w:r>
+      <w:proofErr w:type="spellEnd"/>
+      <w:r>
+        <w:t xml:space="preserve"> the OCP </w:t>
+      </w:r>
+      <w:proofErr w:type="spellStart"/>
+      <w:r>
+        <w:t>MReset_n</w:t>
+      </w:r>
+      <w:proofErr w:type="spellEnd"/>
+      <w:r>
+        <w:t xml:space="preserve"> signal on its WCI OCP Slave interface.  Next, if supported by the worker, the </w:t>
       </w:r>
       <w:r>
         <w:rPr>
@@ -4479,7 +4515,15 @@
                 <w:sz w:val="20"/>
                 <w:szCs w:val="24"/>
               </w:rPr>
-              <w:t xml:space="preserve"> s</w:t>
+              <w:t xml:space="preserve"> </w:t>
+            </w:r>
+            <w:proofErr w:type="spellStart"/>
+            <w:r>
+              <w:rPr>
+                <w:sz w:val="20"/>
+                <w:szCs w:val="24"/>
+              </w:rPr>
+              <w:t>s</w:t>
             </w:r>
             <w:r>
               <w:rPr>
@@ -4495,6 +4539,7 @@
               </w:rPr>
               <w:t>State</w:t>
             </w:r>
+            <w:proofErr w:type="spellEnd"/>
           </w:p>
         </w:tc>
       </w:tr>
@@ -4564,7 +4609,15 @@
     </w:p>
     <w:p>
       <w:r>
-        <w:t>Four discrete byte-sized registers with the power-on reset value equal to their address are packed at the DWORD 0x0018. Individual byte or word writes may be tested by writing these locations.</w:t>
+        <w:t xml:space="preserve">Four discrete </w:t>
+      </w:r>
+      <w:proofErr w:type="spellStart"/>
+      <w:r>
+        <w:t>byte</w:t>
+      </w:r>
+      <w:proofErr w:type="spellEnd"/>
+      <w:r>
+        <w:t>-sized registers with the power-on reset value equal to their address are packed at the DWORD 0x0018. Individual byte or word writes may be tested by writing these locations.</w:t>
       </w:r>
     </w:p>
     <w:p>
@@ -4579,8 +4632,13 @@
       <w:r>
         <w:t xml:space="preserve">WCI </w:t>
       </w:r>
-      <w:r>
-        <w:t>SFlag to be set or cleared at Bit-0</w:t>
+      <w:proofErr w:type="spellStart"/>
+      <w:r>
+        <w:t>SFlag</w:t>
+      </w:r>
+      <w:proofErr w:type="spellEnd"/>
+      <w:r>
+        <w:t xml:space="preserve"> to be set or cleared at Bit-0</w:t>
       </w:r>
     </w:p>
     <w:p>
@@ -4881,6 +4939,7 @@
                 <w:szCs w:val="24"/>
               </w:rPr>
             </w:pPr>
+            <w:proofErr w:type="spellStart"/>
             <w:r>
               <w:rPr>
                 <w:sz w:val="20"/>
@@ -4888,6 +4947,7 @@
               </w:rPr>
               <w:t>smaCtrl</w:t>
             </w:r>
+            <w:proofErr w:type="spellEnd"/>
           </w:p>
         </w:tc>
         <w:tc>
@@ -4991,6 +5051,7 @@
                 <w:szCs w:val="24"/>
               </w:rPr>
             </w:pPr>
+            <w:proofErr w:type="spellStart"/>
             <w:r>
               <w:rPr>
                 <w:sz w:val="20"/>
@@ -4998,6 +5059,7 @@
               </w:rPr>
               <w:t>mesgCount</w:t>
             </w:r>
+            <w:proofErr w:type="spellEnd"/>
           </w:p>
         </w:tc>
         <w:tc>
@@ -5103,6 +5165,7 @@
                 <w:szCs w:val="24"/>
               </w:rPr>
             </w:pPr>
+            <w:proofErr w:type="spellStart"/>
             <w:r>
               <w:rPr>
                 <w:sz w:val="20"/>
@@ -5110,6 +5173,7 @@
               </w:rPr>
               <w:t>abortCount</w:t>
             </w:r>
+            <w:proofErr w:type="spellEnd"/>
           </w:p>
         </w:tc>
         <w:tc>
@@ -5313,6 +5377,7 @@
                 <w:szCs w:val="24"/>
               </w:rPr>
             </w:pPr>
+            <w:proofErr w:type="spellStart"/>
             <w:r>
               <w:rPr>
                 <w:sz w:val="20"/>
@@ -5320,6 +5385,7 @@
               </w:rPr>
               <w:t>thisMesg</w:t>
             </w:r>
+            <w:proofErr w:type="spellEnd"/>
           </w:p>
         </w:tc>
         <w:tc>
@@ -5371,7 +5437,39 @@
                 <w:sz w:val="20"/>
                 <w:szCs w:val="24"/>
               </w:rPr>
-              <w:t>WSI-S {opcode[7:0], mesgLength[23:0]}</w:t>
+              <w:t>WSI-S {</w:t>
+            </w:r>
+            <w:proofErr w:type="spellStart"/>
+            <w:r>
+              <w:rPr>
+                <w:sz w:val="20"/>
+                <w:szCs w:val="24"/>
+              </w:rPr>
+              <w:t>opcode</w:t>
+            </w:r>
+            <w:proofErr w:type="spellEnd"/>
+            <w:r>
+              <w:rPr>
+                <w:sz w:val="20"/>
+                <w:szCs w:val="24"/>
+              </w:rPr>
+              <w:t xml:space="preserve">[7:0], </w:t>
+            </w:r>
+            <w:proofErr w:type="spellStart"/>
+            <w:r>
+              <w:rPr>
+                <w:sz w:val="20"/>
+                <w:szCs w:val="24"/>
+              </w:rPr>
+              <w:t>mesgLength</w:t>
+            </w:r>
+            <w:proofErr w:type="spellEnd"/>
+            <w:r>
+              <w:rPr>
+                <w:sz w:val="20"/>
+                <w:szCs w:val="24"/>
+              </w:rPr>
+              <w:t>[23:0]}</w:t>
             </w:r>
           </w:p>
         </w:tc>
@@ -5418,6 +5516,7 @@
                 <w:szCs w:val="24"/>
               </w:rPr>
             </w:pPr>
+            <w:proofErr w:type="spellStart"/>
             <w:r>
               <w:rPr>
                 <w:sz w:val="20"/>
@@ -5432,6 +5531,7 @@
               </w:rPr>
               <w:t>esg</w:t>
             </w:r>
+            <w:proofErr w:type="spellEnd"/>
           </w:p>
         </w:tc>
         <w:tc>
@@ -5477,7 +5577,39 @@
                 <w:sz w:val="20"/>
                 <w:szCs w:val="24"/>
               </w:rPr>
-              <w:t>WSI-S {opcode[7:0], mesgLength[23:0]}</w:t>
+              <w:t>WSI-S {</w:t>
+            </w:r>
+            <w:proofErr w:type="spellStart"/>
+            <w:r>
+              <w:rPr>
+                <w:sz w:val="20"/>
+                <w:szCs w:val="24"/>
+              </w:rPr>
+              <w:t>opcode</w:t>
+            </w:r>
+            <w:proofErr w:type="spellEnd"/>
+            <w:r>
+              <w:rPr>
+                <w:sz w:val="20"/>
+                <w:szCs w:val="24"/>
+              </w:rPr>
+              <w:t xml:space="preserve">[7:0], </w:t>
+            </w:r>
+            <w:proofErr w:type="spellStart"/>
+            <w:r>
+              <w:rPr>
+                <w:sz w:val="20"/>
+                <w:szCs w:val="24"/>
+              </w:rPr>
+              <w:t>mesgLength</w:t>
+            </w:r>
+            <w:proofErr w:type="spellEnd"/>
+            <w:r>
+              <w:rPr>
+                <w:sz w:val="20"/>
+                <w:szCs w:val="24"/>
+              </w:rPr>
+              <w:t>[23:0]}</w:t>
             </w:r>
           </w:p>
         </w:tc>
@@ -5524,6 +5656,7 @@
                 <w:szCs w:val="24"/>
               </w:rPr>
             </w:pPr>
+            <w:proofErr w:type="spellStart"/>
             <w:r>
               <w:rPr>
                 <w:sz w:val="20"/>
@@ -5531,6 +5664,7 @@
               </w:rPr>
               <w:t>portStatus</w:t>
             </w:r>
+            <w:proofErr w:type="spellEnd"/>
           </w:p>
         </w:tc>
         <w:tc>
@@ -5722,6 +5856,7 @@
                 <w:szCs w:val="24"/>
               </w:rPr>
             </w:pPr>
+            <w:proofErr w:type="spellStart"/>
             <w:r>
               <w:rPr>
                 <w:sz w:val="20"/>
@@ -5729,6 +5864,7 @@
               </w:rPr>
               <w:t>pMesgCount</w:t>
             </w:r>
+            <w:proofErr w:type="spellEnd"/>
           </w:p>
         </w:tc>
         <w:tc>
@@ -5821,6 +5957,7 @@
                 <w:szCs w:val="24"/>
               </w:rPr>
             </w:pPr>
+            <w:proofErr w:type="spellStart"/>
             <w:r>
               <w:rPr>
                 <w:sz w:val="20"/>
@@ -5828,6 +5965,7 @@
               </w:rPr>
               <w:t>iMesgCount</w:t>
             </w:r>
+            <w:proofErr w:type="spellEnd"/>
           </w:p>
         </w:tc>
         <w:tc>
@@ -5927,6 +6065,7 @@
                 <w:szCs w:val="24"/>
               </w:rPr>
             </w:pPr>
+            <w:proofErr w:type="spellStart"/>
             <w:r>
               <w:rPr>
                 <w:sz w:val="20"/>
@@ -5934,6 +6073,7 @@
               </w:rPr>
               <w:t>tBusyCount</w:t>
             </w:r>
+            <w:proofErr w:type="spellEnd"/>
           </w:p>
         </w:tc>
         <w:tc>
@@ -6033,6 +6173,7 @@
                 <w:szCs w:val="24"/>
               </w:rPr>
             </w:pPr>
+            <w:proofErr w:type="spellStart"/>
             <w:r>
               <w:rPr>
                 <w:sz w:val="20"/>
@@ -6040,6 +6181,7 @@
               </w:rPr>
               <w:t>pMesgCount</w:t>
             </w:r>
+            <w:proofErr w:type="spellEnd"/>
           </w:p>
         </w:tc>
         <w:tc>
@@ -6132,6 +6274,7 @@
                 <w:szCs w:val="24"/>
               </w:rPr>
             </w:pPr>
+            <w:proofErr w:type="spellStart"/>
             <w:r>
               <w:rPr>
                 <w:sz w:val="20"/>
@@ -6139,6 +6282,7 @@
               </w:rPr>
               <w:t>iMesgCount</w:t>
             </w:r>
+            <w:proofErr w:type="spellEnd"/>
           </w:p>
         </w:tc>
         <w:tc>
@@ -6231,6 +6375,7 @@
                 <w:szCs w:val="24"/>
               </w:rPr>
             </w:pPr>
+            <w:proofErr w:type="spellStart"/>
             <w:r>
               <w:rPr>
                 <w:sz w:val="20"/>
@@ -6238,6 +6383,7 @@
               </w:rPr>
               <w:t>tBusyCount</w:t>
             </w:r>
+            <w:proofErr w:type="spellEnd"/>
           </w:p>
         </w:tc>
         <w:tc>
@@ -6505,6 +6651,7 @@
                 <w:szCs w:val="20"/>
               </w:rPr>
             </w:pPr>
+            <w:proofErr w:type="spellStart"/>
             <w:r>
               <w:rPr>
                 <w:sz w:val="20"/>
@@ -6512,6 +6659,7 @@
               </w:rPr>
               <w:t>impWsiM</w:t>
             </w:r>
+            <w:proofErr w:type="spellEnd"/>
           </w:p>
         </w:tc>
         <w:tc>
@@ -6577,6 +6725,7 @@
                 <w:szCs w:val="20"/>
               </w:rPr>
             </w:pPr>
+            <w:proofErr w:type="spellStart"/>
             <w:r>
               <w:rPr>
                 <w:sz w:val="20"/>
@@ -6584,6 +6733,7 @@
               </w:rPr>
               <w:t>nixWsiM</w:t>
             </w:r>
+            <w:proofErr w:type="spellEnd"/>
           </w:p>
         </w:tc>
         <w:tc>
@@ -6845,7 +6995,11 @@
         <w:t xml:space="preserve">The </w:t>
       </w:r>
       <w:r>
-        <w:t>_M</w:t>
+        <w:t>_</w:t>
+      </w:r>
+      <w:proofErr w:type="spellStart"/>
+      <w:r>
+        <w:t>M</w:t>
       </w:r>
       <w:r>
         <w:t>esg</w:t>
@@ -6853,6 +7007,7 @@
       <w:r>
         <w:t>Cnt</w:t>
       </w:r>
+      <w:proofErr w:type="spellEnd"/>
       <w:r>
         <w:t xml:space="preserve"> register</w:t>
       </w:r>
@@ -6860,11 +7015,16 @@
         <w:t>s maintain</w:t>
       </w:r>
       <w:r>
-        <w:t xml:space="preserve"> a 32b unsigned rolling message count. This count is updated at message </w:t>
+        <w:t xml:space="preserve"> a 32b unsigned rolling message count. </w:t>
+      </w:r>
+      <w:proofErr w:type="gramStart"/>
+      <w:r>
+        <w:t xml:space="preserve">This count is updated at message </w:t>
       </w:r>
       <w:r>
         <w:t>completion and indicate</w:t>
       </w:r>
+      <w:proofErr w:type="gramEnd"/>
       <w:r>
         <w:t xml:space="preserve"> “how many messages have </w:t>
       </w:r>
@@ -6876,11 +7036,16 @@
       </w:r>
     </w:p>
     <w:p>
+      <w:proofErr w:type="gramStart"/>
       <w:r>
         <w:t xml:space="preserve">The </w:t>
       </w:r>
       <w:r>
-        <w:t xml:space="preserve"> l</w:t>
+        <w:t xml:space="preserve"> </w:t>
+      </w:r>
+      <w:proofErr w:type="spellStart"/>
+      <w:r>
+        <w:t>l</w:t>
       </w:r>
       <w:r>
         <w:t>ast</w:t>
@@ -6888,17 +7053,51 @@
       <w:r>
         <w:t>Mesg</w:t>
       </w:r>
+      <w:proofErr w:type="spellEnd"/>
+      <w:proofErr w:type="gramEnd"/>
       <w:r>
         <w:t xml:space="preserve"> </w:t>
       </w:r>
       <w:r>
-        <w:t xml:space="preserve">and thisMesg </w:t>
+        <w:t xml:space="preserve">and </w:t>
+      </w:r>
+      <w:proofErr w:type="spellStart"/>
+      <w:r>
+        <w:t>thisMesg</w:t>
+      </w:r>
+      <w:proofErr w:type="spellEnd"/>
+      <w:r>
+        <w:t xml:space="preserve"> </w:t>
       </w:r>
       <w:r>
         <w:t>registers sample</w:t>
       </w:r>
       <w:r>
-        <w:t xml:space="preserve"> the opcode and mesgLength of the last message processed. This data is updated as soon as new information is available; but cannot be relied on to determine if a particular message has completed ingress or egress from any port. The mesgLength is given in Bytes.</w:t>
+        <w:t xml:space="preserve"> the </w:t>
+      </w:r>
+      <w:proofErr w:type="spellStart"/>
+      <w:r>
+        <w:t>opcode</w:t>
+      </w:r>
+      <w:proofErr w:type="spellEnd"/>
+      <w:r>
+        <w:t xml:space="preserve"> and </w:t>
+      </w:r>
+      <w:proofErr w:type="spellStart"/>
+      <w:r>
+        <w:t>mesgLength</w:t>
+      </w:r>
+      <w:proofErr w:type="spellEnd"/>
+      <w:r>
+        <w:t xml:space="preserve"> of the last message processed. This data is updated as soon as new information is available; but cannot be relied on to determine if a particular message has completed ingress or egress from any port. The </w:t>
+      </w:r>
+      <w:proofErr w:type="spellStart"/>
+      <w:r>
+        <w:t>mesgLength</w:t>
+      </w:r>
+      <w:proofErr w:type="spellEnd"/>
+      <w:r>
+        <w:t xml:space="preserve"> is given in Bytes.</w:t>
       </w:r>
     </w:p>
     <w:p>
@@ -7137,6 +7336,7 @@
                 <w:szCs w:val="24"/>
               </w:rPr>
             </w:pPr>
+            <w:proofErr w:type="spellStart"/>
             <w:r>
               <w:rPr>
                 <w:sz w:val="20"/>
@@ -7144,6 +7344,7 @@
               </w:rPr>
               <w:t>dlyCtrl</w:t>
             </w:r>
+            <w:proofErr w:type="spellEnd"/>
           </w:p>
         </w:tc>
         <w:tc>
@@ -7254,6 +7455,7 @@
                 <w:szCs w:val="24"/>
               </w:rPr>
             </w:pPr>
+            <w:proofErr w:type="spellStart"/>
             <w:r>
               <w:rPr>
                 <w:sz w:val="20"/>
@@ -7261,6 +7463,7 @@
               </w:rPr>
               <w:t>dlyHoldoffBytes</w:t>
             </w:r>
+            <w:proofErr w:type="spellEnd"/>
           </w:p>
         </w:tc>
         <w:tc>
@@ -7308,7 +7511,39 @@
                 <w:sz w:val="20"/>
                 <w:szCs w:val="24"/>
               </w:rPr>
-              <w:t>Number of bytesWritten to holdoff before read</w:t>
+              <w:t xml:space="preserve">Number of </w:t>
+            </w:r>
+            <w:proofErr w:type="spellStart"/>
+            <w:r>
+              <w:rPr>
+                <w:sz w:val="20"/>
+                <w:szCs w:val="24"/>
+              </w:rPr>
+              <w:t>bytesWritten</w:t>
+            </w:r>
+            <w:proofErr w:type="spellEnd"/>
+            <w:r>
+              <w:rPr>
+                <w:sz w:val="20"/>
+                <w:szCs w:val="24"/>
+              </w:rPr>
+              <w:t xml:space="preserve"> to </w:t>
+            </w:r>
+            <w:proofErr w:type="spellStart"/>
+            <w:r>
+              <w:rPr>
+                <w:sz w:val="20"/>
+                <w:szCs w:val="24"/>
+              </w:rPr>
+              <w:t>holdoff</w:t>
+            </w:r>
+            <w:proofErr w:type="spellEnd"/>
+            <w:r>
+              <w:rPr>
+                <w:sz w:val="20"/>
+                <w:szCs w:val="24"/>
+              </w:rPr>
+              <w:t xml:space="preserve"> before read</w:t>
             </w:r>
           </w:p>
         </w:tc>
@@ -7357,6 +7592,7 @@
                 <w:szCs w:val="24"/>
               </w:rPr>
             </w:pPr>
+            <w:proofErr w:type="spellStart"/>
             <w:r>
               <w:rPr>
                 <w:sz w:val="20"/>
@@ -7364,6 +7600,7 @@
               </w:rPr>
               <w:t>dlyHoldoffCycles</w:t>
             </w:r>
+            <w:proofErr w:type="spellEnd"/>
           </w:p>
         </w:tc>
         <w:tc>
@@ -7411,7 +7648,39 @@
                 <w:sz w:val="20"/>
                 <w:szCs w:val="24"/>
               </w:rPr>
-              <w:t xml:space="preserve">Number of cyclesPassed to holdoff before read </w:t>
+              <w:t xml:space="preserve">Number of </w:t>
+            </w:r>
+            <w:proofErr w:type="spellStart"/>
+            <w:r>
+              <w:rPr>
+                <w:sz w:val="20"/>
+                <w:szCs w:val="24"/>
+              </w:rPr>
+              <w:t>cyclesPassed</w:t>
+            </w:r>
+            <w:proofErr w:type="spellEnd"/>
+            <w:r>
+              <w:rPr>
+                <w:sz w:val="20"/>
+                <w:szCs w:val="24"/>
+              </w:rPr>
+              <w:t xml:space="preserve"> to </w:t>
+            </w:r>
+            <w:proofErr w:type="spellStart"/>
+            <w:r>
+              <w:rPr>
+                <w:sz w:val="20"/>
+                <w:szCs w:val="24"/>
+              </w:rPr>
+              <w:t>holdoff</w:t>
+            </w:r>
+            <w:proofErr w:type="spellEnd"/>
+            <w:r>
+              <w:rPr>
+                <w:sz w:val="20"/>
+                <w:szCs w:val="24"/>
+              </w:rPr>
+              <w:t xml:space="preserve"> before read </w:t>
             </w:r>
           </w:p>
         </w:tc>
@@ -7456,6 +7725,7 @@
                 <w:szCs w:val="24"/>
               </w:rPr>
             </w:pPr>
+            <w:proofErr w:type="spellStart"/>
             <w:r>
               <w:rPr>
                 <w:sz w:val="20"/>
@@ -7463,6 +7733,7 @@
               </w:rPr>
               <w:t>mesgWtCount</w:t>
             </w:r>
+            <w:proofErr w:type="spellEnd"/>
           </w:p>
         </w:tc>
         <w:tc>
@@ -7551,6 +7822,7 @@
                 <w:szCs w:val="24"/>
               </w:rPr>
             </w:pPr>
+            <w:proofErr w:type="spellStart"/>
             <w:r>
               <w:rPr>
                 <w:sz w:val="20"/>
@@ -7558,6 +7830,7 @@
               </w:rPr>
               <w:t>mesgRdCount</w:t>
             </w:r>
+            <w:proofErr w:type="spellEnd"/>
           </w:p>
         </w:tc>
         <w:tc>
@@ -7646,6 +7919,7 @@
                 <w:szCs w:val="24"/>
               </w:rPr>
             </w:pPr>
+            <w:proofErr w:type="spellStart"/>
             <w:r>
               <w:rPr>
                 <w:sz w:val="20"/>
@@ -7653,6 +7927,7 @@
               </w:rPr>
               <w:t>bytesWritten</w:t>
             </w:r>
+            <w:proofErr w:type="spellEnd"/>
           </w:p>
         </w:tc>
         <w:tc>
@@ -7741,6 +8016,7 @@
                 <w:szCs w:val="24"/>
               </w:rPr>
             </w:pPr>
+            <w:proofErr w:type="spellStart"/>
             <w:r>
               <w:rPr>
                 <w:sz w:val="20"/>
@@ -7748,6 +8024,7 @@
               </w:rPr>
               <w:t>portStatus</w:t>
             </w:r>
+            <w:proofErr w:type="spellEnd"/>
           </w:p>
         </w:tc>
         <w:tc>
@@ -7971,8 +8248,17 @@
                 <w:sz w:val="20"/>
                 <w:szCs w:val="24"/>
               </w:rPr>
-              <w:t>WSI-S: pMesgCount</w:t>
-            </w:r>
+              <w:t xml:space="preserve">WSI-S: </w:t>
+            </w:r>
+            <w:proofErr w:type="spellStart"/>
+            <w:r>
+              <w:rPr>
+                <w:sz w:val="20"/>
+                <w:szCs w:val="24"/>
+              </w:rPr>
+              <w:t>pMesgCount</w:t>
+            </w:r>
+            <w:proofErr w:type="spellEnd"/>
           </w:p>
         </w:tc>
         <w:tc>
@@ -8065,8 +8351,17 @@
                 <w:sz w:val="20"/>
                 <w:szCs w:val="24"/>
               </w:rPr>
-              <w:t>WSI-S: iMesgCount</w:t>
-            </w:r>
+              <w:t xml:space="preserve">WSI-S: </w:t>
+            </w:r>
+            <w:proofErr w:type="spellStart"/>
+            <w:r>
+              <w:rPr>
+                <w:sz w:val="20"/>
+                <w:szCs w:val="24"/>
+              </w:rPr>
+              <w:t>iMesgCount</w:t>
+            </w:r>
+            <w:proofErr w:type="spellEnd"/>
           </w:p>
         </w:tc>
         <w:tc>
@@ -8173,8 +8468,17 @@
                 <w:sz w:val="20"/>
                 <w:szCs w:val="24"/>
               </w:rPr>
-              <w:t>WSI-S: tBusyCount</w:t>
-            </w:r>
+              <w:t xml:space="preserve">WSI-S: </w:t>
+            </w:r>
+            <w:proofErr w:type="spellStart"/>
+            <w:r>
+              <w:rPr>
+                <w:sz w:val="20"/>
+                <w:szCs w:val="24"/>
+              </w:rPr>
+              <w:t>tBusyCount</w:t>
+            </w:r>
+            <w:proofErr w:type="spellEnd"/>
           </w:p>
         </w:tc>
         <w:tc>
@@ -8267,8 +8571,17 @@
                 <w:sz w:val="20"/>
                 <w:szCs w:val="24"/>
               </w:rPr>
-              <w:t>WSI-M: pMesgCount</w:t>
-            </w:r>
+              <w:t xml:space="preserve">WSI-M: </w:t>
+            </w:r>
+            <w:proofErr w:type="spellStart"/>
+            <w:r>
+              <w:rPr>
+                <w:sz w:val="20"/>
+                <w:szCs w:val="24"/>
+              </w:rPr>
+              <w:t>pMesgCount</w:t>
+            </w:r>
+            <w:proofErr w:type="spellEnd"/>
           </w:p>
         </w:tc>
         <w:tc>
@@ -8361,8 +8674,17 @@
                 <w:sz w:val="20"/>
                 <w:szCs w:val="24"/>
               </w:rPr>
-              <w:t>WSI-M: iMesgCount</w:t>
-            </w:r>
+              <w:t xml:space="preserve">WSI-M: </w:t>
+            </w:r>
+            <w:proofErr w:type="spellStart"/>
+            <w:r>
+              <w:rPr>
+                <w:sz w:val="20"/>
+                <w:szCs w:val="24"/>
+              </w:rPr>
+              <w:t>iMesgCount</w:t>
+            </w:r>
+            <w:proofErr w:type="spellEnd"/>
           </w:p>
         </w:tc>
         <w:tc>
@@ -8449,8 +8771,17 @@
                 <w:sz w:val="20"/>
                 <w:szCs w:val="24"/>
               </w:rPr>
-              <w:t>WSI-M: tBusyCount</w:t>
-            </w:r>
+              <w:t xml:space="preserve">WSI-M: </w:t>
+            </w:r>
+            <w:proofErr w:type="spellStart"/>
+            <w:r>
+              <w:rPr>
+                <w:sz w:val="20"/>
+                <w:szCs w:val="24"/>
+              </w:rPr>
+              <w:t>tBusyCount</w:t>
+            </w:r>
+            <w:proofErr w:type="spellEnd"/>
           </w:p>
         </w:tc>
         <w:tc>
@@ -8546,6 +8877,7 @@
                 <w:szCs w:val="24"/>
               </w:rPr>
             </w:pPr>
+            <w:proofErr w:type="spellStart"/>
             <w:r>
               <w:rPr>
                 <w:sz w:val="20"/>
@@ -8553,6 +8885,7 @@
               </w:rPr>
               <w:t>wmemiWrReq</w:t>
             </w:r>
+            <w:proofErr w:type="spellEnd"/>
           </w:p>
         </w:tc>
         <w:tc>
@@ -8591,12 +8924,21 @@
                 <w:szCs w:val="24"/>
               </w:rPr>
             </w:pPr>
-            <w:r>
-              <w:rPr>
-                <w:sz w:val="20"/>
-                <w:szCs w:val="24"/>
-              </w:rPr>
-              <w:t>WMemI Write Requests Issued</w:t>
+            <w:proofErr w:type="spellStart"/>
+            <w:r>
+              <w:rPr>
+                <w:sz w:val="20"/>
+                <w:szCs w:val="24"/>
+              </w:rPr>
+              <w:t>WMemI</w:t>
+            </w:r>
+            <w:proofErr w:type="spellEnd"/>
+            <w:r>
+              <w:rPr>
+                <w:sz w:val="20"/>
+                <w:szCs w:val="24"/>
+              </w:rPr>
+              <w:t xml:space="preserve"> Write Requests Issued</w:t>
             </w:r>
             <w:r>
               <w:rPr>
@@ -8662,6 +9004,7 @@
                 <w:szCs w:val="24"/>
               </w:rPr>
             </w:pPr>
+            <w:proofErr w:type="spellStart"/>
             <w:r>
               <w:rPr>
                 <w:sz w:val="20"/>
@@ -8669,6 +9012,7 @@
               </w:rPr>
               <w:t>wmemiRdReq</w:t>
             </w:r>
+            <w:proofErr w:type="spellEnd"/>
           </w:p>
         </w:tc>
         <w:tc>
@@ -8707,12 +9051,21 @@
                 <w:szCs w:val="24"/>
               </w:rPr>
             </w:pPr>
-            <w:r>
-              <w:rPr>
-                <w:sz w:val="20"/>
-                <w:szCs w:val="24"/>
-              </w:rPr>
-              <w:t>WMemI Read Requests Issued</w:t>
+            <w:proofErr w:type="spellStart"/>
+            <w:r>
+              <w:rPr>
+                <w:sz w:val="20"/>
+                <w:szCs w:val="24"/>
+              </w:rPr>
+              <w:t>WMemI</w:t>
+            </w:r>
+            <w:proofErr w:type="spellEnd"/>
+            <w:r>
+              <w:rPr>
+                <w:sz w:val="20"/>
+                <w:szCs w:val="24"/>
+              </w:rPr>
+              <w:t xml:space="preserve"> Read Requests Issued</w:t>
             </w:r>
             <w:r>
               <w:rPr>
@@ -8764,6 +9117,7 @@
                 <w:szCs w:val="24"/>
               </w:rPr>
             </w:pPr>
+            <w:proofErr w:type="spellStart"/>
             <w:r>
               <w:rPr>
                 <w:sz w:val="20"/>
@@ -8771,6 +9125,7 @@
               </w:rPr>
               <w:t>wmemiRdResp</w:t>
             </w:r>
+            <w:proofErr w:type="spellEnd"/>
           </w:p>
         </w:tc>
         <w:tc>
@@ -8809,12 +9164,21 @@
                 <w:szCs w:val="24"/>
               </w:rPr>
             </w:pPr>
-            <w:r>
-              <w:rPr>
-                <w:sz w:val="20"/>
-                <w:szCs w:val="24"/>
-              </w:rPr>
-              <w:t>WMemI Read Responses Received</w:t>
+            <w:proofErr w:type="spellStart"/>
+            <w:r>
+              <w:rPr>
+                <w:sz w:val="20"/>
+                <w:szCs w:val="24"/>
+              </w:rPr>
+              <w:t>WMemI</w:t>
+            </w:r>
+            <w:proofErr w:type="spellEnd"/>
+            <w:r>
+              <w:rPr>
+                <w:sz w:val="20"/>
+                <w:szCs w:val="24"/>
+              </w:rPr>
+              <w:t xml:space="preserve"> Read Responses Received</w:t>
             </w:r>
             <w:r>
               <w:rPr>
@@ -8866,6 +9230,7 @@
                 <w:szCs w:val="24"/>
               </w:rPr>
             </w:pPr>
+            <w:proofErr w:type="spellStart"/>
             <w:r>
               <w:rPr>
                 <w:sz w:val="20"/>
@@ -8873,6 +9238,7 @@
               </w:rPr>
               <w:t>dlyWordsStored</w:t>
             </w:r>
+            <w:proofErr w:type="spellEnd"/>
           </w:p>
         </w:tc>
         <w:tc>
@@ -8961,6 +9327,7 @@
                 <w:szCs w:val="24"/>
               </w:rPr>
             </w:pPr>
+            <w:proofErr w:type="spellStart"/>
             <w:r>
               <w:rPr>
                 <w:sz w:val="20"/>
@@ -8982,6 +9349,7 @@
               </w:rPr>
               <w:t>dCredit</w:t>
             </w:r>
+            <w:proofErr w:type="spellEnd"/>
           </w:p>
         </w:tc>
         <w:tc>
@@ -9077,6 +9445,7 @@
                 <w:szCs w:val="24"/>
               </w:rPr>
             </w:pPr>
+            <w:proofErr w:type="spellStart"/>
             <w:r>
               <w:rPr>
                 <w:sz w:val="20"/>
@@ -9084,6 +9453,7 @@
               </w:rPr>
               <w:t>dlyWAG</w:t>
             </w:r>
+            <w:proofErr w:type="spellEnd"/>
           </w:p>
         </w:tc>
         <w:tc>
@@ -9172,6 +9542,7 @@
                 <w:szCs w:val="24"/>
               </w:rPr>
             </w:pPr>
+            <w:proofErr w:type="spellStart"/>
             <w:r>
               <w:rPr>
                 <w:sz w:val="20"/>
@@ -9179,6 +9550,7 @@
               </w:rPr>
               <w:t>dlyRAG</w:t>
             </w:r>
+            <w:proofErr w:type="spellEnd"/>
           </w:p>
         </w:tc>
         <w:tc>
@@ -9267,6 +9639,7 @@
                 <w:szCs w:val="24"/>
               </w:rPr>
             </w:pPr>
+            <w:proofErr w:type="spellStart"/>
             <w:r>
               <w:rPr>
                 <w:sz w:val="20"/>
@@ -9274,6 +9647,7 @@
               </w:rPr>
               <w:t>dlyMaxReadCredit</w:t>
             </w:r>
+            <w:proofErr w:type="spellEnd"/>
           </w:p>
         </w:tc>
         <w:tc>
@@ -9362,6 +9736,7 @@
                 <w:szCs w:val="24"/>
               </w:rPr>
             </w:pPr>
+            <w:proofErr w:type="spellStart"/>
             <w:r>
               <w:rPr>
                 <w:sz w:val="20"/>
@@ -9369,6 +9744,7 @@
               </w:rPr>
               <w:t>dlyRdOpZero</w:t>
             </w:r>
+            <w:proofErr w:type="spellEnd"/>
           </w:p>
         </w:tc>
         <w:tc>
@@ -9412,7 +9788,23 @@
                 <w:sz w:val="20"/>
                 <w:szCs w:val="24"/>
               </w:rPr>
-              <w:t>Rolling 32b count of Read Side Meta opcode==0</w:t>
+              <w:t xml:space="preserve">Rolling 32b count of Read Side Meta </w:t>
+            </w:r>
+            <w:proofErr w:type="spellStart"/>
+            <w:r>
+              <w:rPr>
+                <w:sz w:val="20"/>
+                <w:szCs w:val="24"/>
+              </w:rPr>
+              <w:t>opcode</w:t>
+            </w:r>
+            <w:proofErr w:type="spellEnd"/>
+            <w:r>
+              <w:rPr>
+                <w:sz w:val="20"/>
+                <w:szCs w:val="24"/>
+              </w:rPr>
+              <w:t>==0</w:t>
             </w:r>
           </w:p>
         </w:tc>
@@ -9464,6 +9856,7 @@
                 <w:szCs w:val="24"/>
               </w:rPr>
             </w:pPr>
+            <w:proofErr w:type="spellStart"/>
             <w:r>
               <w:rPr>
                 <w:sz w:val="20"/>
@@ -9471,6 +9864,7 @@
               </w:rPr>
               <w:t>dlyRdOpOther</w:t>
             </w:r>
+            <w:proofErr w:type="spellEnd"/>
           </w:p>
         </w:tc>
         <w:tc>
@@ -9514,7 +9908,23 @@
                 <w:sz w:val="20"/>
                 <w:szCs w:val="24"/>
               </w:rPr>
-              <w:t>Rolling 32b count of Read Side Meta opcode!=0</w:t>
+              <w:t xml:space="preserve">Rolling 32b count of Read Side Meta </w:t>
+            </w:r>
+            <w:proofErr w:type="spellStart"/>
+            <w:r>
+              <w:rPr>
+                <w:sz w:val="20"/>
+                <w:szCs w:val="24"/>
+              </w:rPr>
+              <w:t>opcode</w:t>
+            </w:r>
+            <w:proofErr w:type="spellEnd"/>
+            <w:r>
+              <w:rPr>
+                <w:sz w:val="20"/>
+                <w:szCs w:val="24"/>
+              </w:rPr>
+              <w:t>!=0</w:t>
             </w:r>
           </w:p>
         </w:tc>
@@ -9578,19 +9988,67 @@
         <w:t xml:space="preserve"> </w:t>
       </w:r>
       <w:r>
-        <w:t>Outgoing messages do not begin until both the dlyHoldoffBytes and dlyHoldoffCycles constraints have been satisfied.</w:t>
+        <w:t xml:space="preserve">Outgoing messages do not begin until both the </w:t>
+      </w:r>
+      <w:proofErr w:type="spellStart"/>
+      <w:r>
+        <w:t>dlyHoldoffBytes</w:t>
+      </w:r>
+      <w:proofErr w:type="spellEnd"/>
+      <w:r>
+        <w:t xml:space="preserve"> and </w:t>
+      </w:r>
+      <w:proofErr w:type="spellStart"/>
+      <w:r>
+        <w:t>dlyHoldoffCycles</w:t>
+      </w:r>
+      <w:proofErr w:type="spellEnd"/>
+      <w:r>
+        <w:t xml:space="preserve"> constraints have been satisfied.</w:t>
       </w:r>
       <w:r>
         <w:t xml:space="preserve"> The cycle counter, (nominally counting 125 MHz / 8nS cycles), begins counting when the first message arrives.</w:t>
       </w:r>
       <w:r>
-        <w:t xml:space="preserve">  The dlyHoldoffBytes includes the bytes needed to store (in a delay buffer), the opcode and length of messages.</w:t>
+        <w:t xml:space="preserve">  The </w:t>
+      </w:r>
+      <w:proofErr w:type="spellStart"/>
+      <w:r>
+        <w:t>dlyHoldoffBytes</w:t>
+      </w:r>
+      <w:proofErr w:type="spellEnd"/>
+      <w:r>
+        <w:t xml:space="preserve"> includes the bytes needed to store (in a delay buffer), the </w:t>
+      </w:r>
+      <w:proofErr w:type="spellStart"/>
+      <w:r>
+        <w:t>opcode</w:t>
+      </w:r>
+      <w:proofErr w:type="spellEnd"/>
+      <w:r>
+        <w:t xml:space="preserve"> and length of messages.</w:t>
       </w:r>
     </w:p>
     <w:p/>
     <w:p>
       <w:r>
-        <w:t>For example, to delay a message stream by 1 second, set the delayHoldoffCycles to 125E6; and leave dlyHoldoffBytes at its default of 0.</w:t>
+        <w:t xml:space="preserve">For example, to delay a message stream by 1 second, set the </w:t>
+      </w:r>
+      <w:proofErr w:type="spellStart"/>
+      <w:r>
+        <w:t>delayHoldoffCycles</w:t>
+      </w:r>
+      <w:proofErr w:type="spellEnd"/>
+      <w:r>
+        <w:t xml:space="preserve"> to 125E6; and leave </w:t>
+      </w:r>
+      <w:proofErr w:type="spellStart"/>
+      <w:r>
+        <w:t>dlyHoldoffBytes</w:t>
+      </w:r>
+      <w:proofErr w:type="spellEnd"/>
+      <w:r>
+        <w:t xml:space="preserve"> at its default of 0.</w:t>
       </w:r>
     </w:p>
     <w:p>
@@ -9634,7 +10092,15 @@
         <w:t>a</w:t>
       </w:r>
       <w:r>
-        <w:t xml:space="preserve"> WMemI interface</w:t>
+        <w:t xml:space="preserve"> </w:t>
+      </w:r>
+      <w:proofErr w:type="spellStart"/>
+      <w:r>
+        <w:t>WMemI</w:t>
+      </w:r>
+      <w:proofErr w:type="spellEnd"/>
+      <w:r>
+        <w:t xml:space="preserve"> interface</w:t>
       </w:r>
       <w:r>
         <w:t xml:space="preserve"> with memory, typically provided by a</w:t>
@@ -9646,7 +10112,15 @@
         <w:t>DRAM Device Worker</w:t>
       </w:r>
       <w:r>
-        <w:t xml:space="preserve">. It is essential to the message delay function that the WMemI service provider be </w:t>
+        <w:t xml:space="preserve">. It is essential to the message delay function that the </w:t>
+      </w:r>
+      <w:proofErr w:type="spellStart"/>
+      <w:r>
+        <w:t>WMemI</w:t>
+      </w:r>
+      <w:proofErr w:type="spellEnd"/>
+      <w:r>
+        <w:t xml:space="preserve"> service provider be </w:t>
       </w:r>
       <w:r>
         <w:t xml:space="preserve">successfully </w:t>
@@ -9741,7 +10215,15 @@
         <w:t>This worker has an input WSI and an output WSI and passes messages from input to output, gating (dropping) some of the messages according to the control settings.  It also</w:t>
       </w:r>
       <w:r>
-        <w:t xml:space="preserve"> rebuffers input messages (frames) into output frames of a specified size.</w:t>
+        <w:t xml:space="preserve"> </w:t>
+      </w:r>
+      <w:proofErr w:type="spellStart"/>
+      <w:r>
+        <w:t>rebuffers</w:t>
+      </w:r>
+      <w:proofErr w:type="spellEnd"/>
+      <w:r>
+        <w:t xml:space="preserve"> input messages (frames) into output frames of a specified size.</w:t>
       </w:r>
     </w:p>
     <w:p>
@@ -9924,6 +10406,7 @@
                 <w:szCs w:val="24"/>
               </w:rPr>
             </w:pPr>
+            <w:proofErr w:type="spellStart"/>
             <w:r>
               <w:rPr>
                 <w:sz w:val="20"/>
@@ -9938,6 +10421,7 @@
               </w:rPr>
               <w:t>Status</w:t>
             </w:r>
+            <w:proofErr w:type="spellEnd"/>
           </w:p>
         </w:tc>
         <w:tc>
@@ -10023,6 +10507,7 @@
                 <w:szCs w:val="24"/>
               </w:rPr>
             </w:pPr>
+            <w:proofErr w:type="spellStart"/>
             <w:r>
               <w:rPr>
                 <w:sz w:val="20"/>
@@ -10030,6 +10515,7 @@
               </w:rPr>
               <w:t>frameGateCtrl</w:t>
             </w:r>
+            <w:proofErr w:type="spellEnd"/>
           </w:p>
         </w:tc>
         <w:tc>
@@ -10115,6 +10601,7 @@
                 <w:szCs w:val="24"/>
               </w:rPr>
             </w:pPr>
+            <w:proofErr w:type="spellStart"/>
             <w:r>
               <w:rPr>
                 <w:sz w:val="20"/>
@@ -10122,6 +10609,7 @@
               </w:rPr>
               <w:t>frameSize</w:t>
             </w:r>
+            <w:proofErr w:type="spellEnd"/>
           </w:p>
         </w:tc>
         <w:tc>
@@ -10214,6 +10702,7 @@
                 <w:szCs w:val="24"/>
               </w:rPr>
             </w:pPr>
+            <w:proofErr w:type="spellStart"/>
             <w:r>
               <w:rPr>
                 <w:sz w:val="20"/>
@@ -10221,6 +10710,7 @@
               </w:rPr>
               <w:t>gateSize</w:t>
             </w:r>
+            <w:proofErr w:type="spellEnd"/>
           </w:p>
         </w:tc>
         <w:tc>
@@ -10391,8 +10881,17 @@
                 <w:sz w:val="20"/>
                 <w:szCs w:val="24"/>
               </w:rPr>
-              <w:t>WSI-S: pMesgCount</w:t>
-            </w:r>
+              <w:t xml:space="preserve">WSI-S: </w:t>
+            </w:r>
+            <w:proofErr w:type="spellStart"/>
+            <w:r>
+              <w:rPr>
+                <w:sz w:val="20"/>
+                <w:szCs w:val="24"/>
+              </w:rPr>
+              <w:t>pMesgCount</w:t>
+            </w:r>
+            <w:proofErr w:type="spellEnd"/>
           </w:p>
         </w:tc>
         <w:tc>
@@ -10475,8 +10974,17 @@
                 <w:sz w:val="20"/>
                 <w:szCs w:val="24"/>
               </w:rPr>
-              <w:t>WSI-S: iMesgCount</w:t>
-            </w:r>
+              <w:t xml:space="preserve">WSI-S: </w:t>
+            </w:r>
+            <w:proofErr w:type="spellStart"/>
+            <w:r>
+              <w:rPr>
+                <w:sz w:val="20"/>
+                <w:szCs w:val="24"/>
+              </w:rPr>
+              <w:t>iMesgCount</w:t>
+            </w:r>
+            <w:proofErr w:type="spellEnd"/>
           </w:p>
         </w:tc>
         <w:tc>
@@ -10559,8 +11067,17 @@
                 <w:sz w:val="20"/>
                 <w:szCs w:val="24"/>
               </w:rPr>
-              <w:t>WSI-S: tBusyCount</w:t>
-            </w:r>
+              <w:t xml:space="preserve">WSI-S: </w:t>
+            </w:r>
+            <w:proofErr w:type="spellStart"/>
+            <w:r>
+              <w:rPr>
+                <w:sz w:val="20"/>
+                <w:szCs w:val="24"/>
+              </w:rPr>
+              <w:t>tBusyCount</w:t>
+            </w:r>
+            <w:proofErr w:type="spellEnd"/>
           </w:p>
         </w:tc>
         <w:tc>
@@ -10643,8 +11160,17 @@
                 <w:sz w:val="20"/>
                 <w:szCs w:val="24"/>
               </w:rPr>
-              <w:t>WSI-M: pMesgCount</w:t>
-            </w:r>
+              <w:t xml:space="preserve">WSI-M: </w:t>
+            </w:r>
+            <w:proofErr w:type="spellStart"/>
+            <w:r>
+              <w:rPr>
+                <w:sz w:val="20"/>
+                <w:szCs w:val="24"/>
+              </w:rPr>
+              <w:t>pMesgCount</w:t>
+            </w:r>
+            <w:proofErr w:type="spellEnd"/>
           </w:p>
         </w:tc>
         <w:tc>
@@ -10727,8 +11253,17 @@
                 <w:sz w:val="20"/>
                 <w:szCs w:val="24"/>
               </w:rPr>
-              <w:t>WSI-M: iMesgCount</w:t>
-            </w:r>
+              <w:t xml:space="preserve">WSI-M: </w:t>
+            </w:r>
+            <w:proofErr w:type="spellStart"/>
+            <w:r>
+              <w:rPr>
+                <w:sz w:val="20"/>
+                <w:szCs w:val="24"/>
+              </w:rPr>
+              <w:t>iMesgCount</w:t>
+            </w:r>
+            <w:proofErr w:type="spellEnd"/>
           </w:p>
         </w:tc>
         <w:tc>
@@ -10817,8 +11352,17 @@
                 <w:sz w:val="20"/>
                 <w:szCs w:val="24"/>
               </w:rPr>
-              <w:t>WSI-M: tBusyCount</w:t>
-            </w:r>
+              <w:t xml:space="preserve">WSI-M: </w:t>
+            </w:r>
+            <w:proofErr w:type="spellStart"/>
+            <w:r>
+              <w:rPr>
+                <w:sz w:val="20"/>
+                <w:szCs w:val="24"/>
+              </w:rPr>
+              <w:t>tBusyCount</w:t>
+            </w:r>
+            <w:proofErr w:type="spellEnd"/>
           </w:p>
         </w:tc>
         <w:tc>
@@ -10992,6 +11536,7 @@
                 <w:szCs w:val="24"/>
               </w:rPr>
             </w:pPr>
+            <w:proofErr w:type="spellStart"/>
             <w:r>
               <w:rPr>
                 <w:sz w:val="20"/>
@@ -10999,6 +11544,7 @@
               </w:rPr>
               <w:t>otherMesgCnt</w:t>
             </w:r>
+            <w:proofErr w:type="spellEnd"/>
           </w:p>
         </w:tc>
         <w:tc>
@@ -11087,7 +11633,15 @@
         <w:t>gates</w:t>
       </w:r>
       <w:r>
-        <w:t xml:space="preserve"> an incoming stream of imprecise messages into precise sized messages of frameSize. It </w:t>
+        <w:t xml:space="preserve"> an incoming stream of imprecise messages into precise sized messages of </w:t>
+      </w:r>
+      <w:proofErr w:type="spellStart"/>
+      <w:r>
+        <w:t>frameSize</w:t>
+      </w:r>
+      <w:proofErr w:type="spellEnd"/>
+      <w:r>
+        <w:t xml:space="preserve">. It </w:t>
       </w:r>
       <w:r>
         <w:t xml:space="preserve">first </w:t>
@@ -11107,8 +11661,13 @@
       <w:r>
         <w:t xml:space="preserve"> with minimal buffering and latency by counting </w:t>
       </w:r>
-      <w:r>
-        <w:t xml:space="preserve">frameSize </w:t>
+      <w:proofErr w:type="spellStart"/>
+      <w:r>
+        <w:t>frameSize</w:t>
+      </w:r>
+      <w:proofErr w:type="spellEnd"/>
+      <w:r>
+        <w:t xml:space="preserve"> </w:t>
       </w:r>
       <w:r>
         <w:t>words</w:t>
@@ -11128,9 +11687,11 @@
       <w:r>
         <w:t xml:space="preserve"> off the input by discarding </w:t>
       </w:r>
+      <w:proofErr w:type="spellStart"/>
       <w:r>
         <w:t>gateSize</w:t>
       </w:r>
+      <w:proofErr w:type="spellEnd"/>
       <w:r>
         <w:t xml:space="preserve"> opcode-0 </w:t>
       </w:r>
@@ -11138,7 +11699,15 @@
         <w:t>words</w:t>
       </w:r>
       <w:r>
-        <w:t xml:space="preserve"> on the WSI-S input. Messages that are not opcode 0 are passed directly from input to output.</w:t>
+        <w:t xml:space="preserve"> on the WSI-S input. Messages that are not </w:t>
+      </w:r>
+      <w:proofErr w:type="spellStart"/>
+      <w:r>
+        <w:t>opcode</w:t>
+      </w:r>
+      <w:proofErr w:type="spellEnd"/>
+      <w:r>
+        <w:t xml:space="preserve"> 0 are passed directly from input to output.</w:t>
       </w:r>
     </w:p>
     <w:p>
@@ -11146,7 +11715,15 @@
         <w:t>The yellow-lined, read-only instrumentation properties provide details of the</w:t>
       </w:r>
       <w:r>
-        <w:t xml:space="preserve"> internal state. These include the usual monitor and extended-monitor functions for WSI ports; as well as rolling counts of the number of opcode 0</w:t>
+        <w:t xml:space="preserve"> internal state. These include the usual monitor and extended-monitor functions for WSI ports; as well as rolling counts of the number of </w:t>
+      </w:r>
+      <w:proofErr w:type="spellStart"/>
+      <w:r>
+        <w:t>opcode</w:t>
+      </w:r>
+      <w:proofErr w:type="spellEnd"/>
+      <w:r>
+        <w:t xml:space="preserve"> 0</w:t>
       </w:r>
       <w:r>
         <w:t xml:space="preserve"> and other opcodes counted.</w:t>
@@ -11178,7 +11755,47 @@
     </w:p>
     <w:p>
       <w:r>
-        <w:t>The BiasWorker accepts a message from its WSI input and passes it to its WSI output. It transforms all message data by adding the 32b UInt32 “biasValue” to each 4B element received. Both the message data and the biasValue are handled as 32b unsigned integers (unsigned 32.0 format).  A biasValue of zero (the default) lets the message pass unaltered.</w:t>
+        <w:t xml:space="preserve">The </w:t>
+      </w:r>
+      <w:proofErr w:type="spellStart"/>
+      <w:r>
+        <w:t>BiasWorker</w:t>
+      </w:r>
+      <w:proofErr w:type="spellEnd"/>
+      <w:r>
+        <w:t xml:space="preserve"> accepts a message from its WSI input and passes it to its WSI output. It transforms all message data by adding the 32b UInt32 “</w:t>
+      </w:r>
+      <w:proofErr w:type="spellStart"/>
+      <w:r>
+        <w:t>biasValue</w:t>
+      </w:r>
+      <w:proofErr w:type="spellEnd"/>
+      <w:r>
+        <w:t xml:space="preserve">” to each 4B element received. Both the message data and the </w:t>
+      </w:r>
+      <w:proofErr w:type="spellStart"/>
+      <w:r>
+        <w:t>biasValue</w:t>
+      </w:r>
+      <w:proofErr w:type="spellEnd"/>
+      <w:r>
+        <w:t xml:space="preserve"> are handled as 32b unsigned integers (unsigned 32.0 </w:t>
+      </w:r>
+      <w:proofErr w:type="gramStart"/>
+      <w:r>
+        <w:t>format</w:t>
+      </w:r>
+      <w:proofErr w:type="gramEnd"/>
+      <w:r>
+        <w:t xml:space="preserve">).  A </w:t>
+      </w:r>
+      <w:proofErr w:type="spellStart"/>
+      <w:r>
+        <w:t>biasValue</w:t>
+      </w:r>
+      <w:proofErr w:type="spellEnd"/>
+      <w:r>
+        <w:t xml:space="preserve"> of zero (the default) lets the message pass unaltered.</w:t>
       </w:r>
     </w:p>
     <w:p>
@@ -11193,8 +11810,13 @@
     </w:p>
     <w:p>
       <w:r>
-        <w:t>This section describes the configuration properties of the BiasWorker</w:t>
-      </w:r>
+        <w:t xml:space="preserve">This section describes the configuration properties of the </w:t>
+      </w:r>
+      <w:proofErr w:type="spellStart"/>
+      <w:r>
+        <w:t>BiasWorker</w:t>
+      </w:r>
+      <w:proofErr w:type="spellEnd"/>
     </w:p>
     <w:tbl>
       <w:tblPr>
@@ -11357,6 +11979,7 @@
                 <w:szCs w:val="24"/>
               </w:rPr>
             </w:pPr>
+            <w:proofErr w:type="spellStart"/>
             <w:r>
               <w:rPr>
                 <w:sz w:val="20"/>
@@ -11364,6 +11987,7 @@
               </w:rPr>
               <w:t>biasValue</w:t>
             </w:r>
+            <w:proofErr w:type="spellEnd"/>
           </w:p>
         </w:tc>
         <w:tc>
@@ -11404,7 +12028,23 @@
                 <w:sz w:val="20"/>
                 <w:szCs w:val="24"/>
               </w:rPr>
-              <w:t xml:space="preserve">Bias (offset) to add to each 4B message element. 32b UInt </w:t>
+              <w:t xml:space="preserve">Bias (offset) to add to each 4B message element. 32b </w:t>
+            </w:r>
+            <w:proofErr w:type="spellStart"/>
+            <w:r>
+              <w:rPr>
+                <w:sz w:val="20"/>
+                <w:szCs w:val="24"/>
+              </w:rPr>
+              <w:t>UInt</w:t>
+            </w:r>
+            <w:proofErr w:type="spellEnd"/>
+            <w:r>
+              <w:rPr>
+                <w:sz w:val="20"/>
+                <w:szCs w:val="24"/>
+              </w:rPr>
+              <w:t xml:space="preserve"> </w:t>
             </w:r>
           </w:p>
         </w:tc>
@@ -11445,6 +12085,7 @@
                 <w:szCs w:val="24"/>
               </w:rPr>
             </w:pPr>
+            <w:proofErr w:type="spellStart"/>
             <w:r>
               <w:rPr>
                 <w:sz w:val="20"/>
@@ -11452,6 +12093,7 @@
               </w:rPr>
               <w:t>controlReg</w:t>
             </w:r>
+            <w:proofErr w:type="spellEnd"/>
           </w:p>
         </w:tc>
         <w:tc>
@@ -11529,6 +12171,7 @@
                 <w:szCs w:val="24"/>
               </w:rPr>
             </w:pPr>
+            <w:proofErr w:type="spellStart"/>
             <w:r>
               <w:rPr>
                 <w:sz w:val="20"/>
@@ -11536,6 +12179,7 @@
               </w:rPr>
               <w:t>messagePush</w:t>
             </w:r>
+            <w:proofErr w:type="spellEnd"/>
           </w:p>
         </w:tc>
         <w:tc>
@@ -11577,7 +12221,23 @@
                 <w:sz w:val="20"/>
                 <w:szCs w:val="24"/>
               </w:rPr>
-              <w:t>Rolling 32b count of doMessagePush firing</w:t>
+              <w:t xml:space="preserve">Rolling 32b count of </w:t>
+            </w:r>
+            <w:proofErr w:type="spellStart"/>
+            <w:r>
+              <w:rPr>
+                <w:sz w:val="20"/>
+                <w:szCs w:val="24"/>
+              </w:rPr>
+              <w:t>doMessagePush</w:t>
+            </w:r>
+            <w:proofErr w:type="spellEnd"/>
+            <w:r>
+              <w:rPr>
+                <w:sz w:val="20"/>
+                <w:szCs w:val="24"/>
+              </w:rPr>
+              <w:t xml:space="preserve"> firing</w:t>
             </w:r>
           </w:p>
         </w:tc>
@@ -11713,6 +12373,7 @@
                 <w:szCs w:val="24"/>
               </w:rPr>
             </w:pPr>
+            <w:proofErr w:type="spellStart"/>
             <w:r>
               <w:rPr>
                 <w:sz w:val="20"/>
@@ -11720,6 +12381,7 @@
               </w:rPr>
               <w:t>portStatus</w:t>
             </w:r>
+            <w:proofErr w:type="spellEnd"/>
           </w:p>
         </w:tc>
         <w:tc>
@@ -11812,6 +12474,7 @@
                 <w:szCs w:val="24"/>
               </w:rPr>
             </w:pPr>
+            <w:proofErr w:type="spellStart"/>
             <w:r>
               <w:rPr>
                 <w:sz w:val="20"/>
@@ -11819,6 +12482,7 @@
               </w:rPr>
               <w:t>pMesgCount</w:t>
             </w:r>
+            <w:proofErr w:type="spellEnd"/>
           </w:p>
         </w:tc>
         <w:tc>
@@ -11904,6 +12568,7 @@
                 <w:szCs w:val="24"/>
               </w:rPr>
             </w:pPr>
+            <w:proofErr w:type="spellStart"/>
             <w:r>
               <w:rPr>
                 <w:sz w:val="20"/>
@@ -11911,6 +12576,7 @@
               </w:rPr>
               <w:t>iMesgCount</w:t>
             </w:r>
+            <w:proofErr w:type="spellEnd"/>
           </w:p>
         </w:tc>
         <w:tc>
@@ -11996,6 +12662,7 @@
                 <w:szCs w:val="24"/>
               </w:rPr>
             </w:pPr>
+            <w:proofErr w:type="spellStart"/>
             <w:r>
               <w:rPr>
                 <w:sz w:val="20"/>
@@ -12003,6 +12670,7 @@
               </w:rPr>
               <w:t>pMesgCount</w:t>
             </w:r>
+            <w:proofErr w:type="spellEnd"/>
           </w:p>
         </w:tc>
         <w:tc>
@@ -12088,6 +12756,7 @@
                 <w:szCs w:val="24"/>
               </w:rPr>
             </w:pPr>
+            <w:proofErr w:type="spellStart"/>
             <w:r>
               <w:rPr>
                 <w:sz w:val="20"/>
@@ -12095,6 +12764,7 @@
               </w:rPr>
               <w:t>iMesgCount</w:t>
             </w:r>
+            <w:proofErr w:type="spellEnd"/>
           </w:p>
         </w:tc>
         <w:tc>
@@ -12210,7 +12880,39 @@
     </w:p>
     <w:p>
       <w:r>
-        <w:t>The PSD worker calculates an approximation of the Power Spectral Density function of 4K input sample frames. Only the PsdPass, PsdPrecise, and PsdFFT modes are supported.</w:t>
+        <w:t xml:space="preserve">The PSD worker calculates an approximation of the Power Spectral Density function of 4K input sample frames. Only the </w:t>
+      </w:r>
+      <w:proofErr w:type="spellStart"/>
+      <w:r>
+        <w:t>PsdPass</w:t>
+      </w:r>
+      <w:proofErr w:type="spellEnd"/>
+      <w:r>
+        <w:t xml:space="preserve">, </w:t>
+      </w:r>
+      <w:proofErr w:type="spellStart"/>
+      <w:r>
+        <w:t>PsdPrecise</w:t>
+      </w:r>
+      <w:proofErr w:type="spellEnd"/>
+      <w:r>
+        <w:t xml:space="preserve">, and </w:t>
+      </w:r>
+      <w:proofErr w:type="spellStart"/>
+      <w:r>
+        <w:t>PsdFFT</w:t>
+      </w:r>
+      <w:proofErr w:type="spellEnd"/>
+      <w:r>
+        <w:t xml:space="preserve"> </w:t>
+      </w:r>
+      <w:proofErr w:type="spellStart"/>
+      <w:r>
+        <w:t>modes</w:t>
+      </w:r>
+      <w:proofErr w:type="spellEnd"/>
+      <w:r>
+        <w:t xml:space="preserve"> are supported.</w:t>
       </w:r>
     </w:p>
     <w:p>
@@ -12365,12 +13067,14 @@
                 <w:sz w:val="20"/>
               </w:rPr>
             </w:pPr>
+            <w:proofErr w:type="spellStart"/>
             <w:r>
               <w:rPr>
                 <w:sz w:val="20"/>
               </w:rPr>
               <w:t>psdStatus</w:t>
             </w:r>
+            <w:proofErr w:type="spellEnd"/>
           </w:p>
         </w:tc>
         <w:tc>
@@ -12407,8 +13111,16 @@
               <w:rPr>
                 <w:sz w:val="20"/>
               </w:rPr>
-              <w:t>Bit0=hasDebugLogic</w:t>
-            </w:r>
+              <w:t>Bit0=</w:t>
+            </w:r>
+            <w:proofErr w:type="spellStart"/>
+            <w:r>
+              <w:rPr>
+                <w:sz w:val="20"/>
+              </w:rPr>
+              <w:t>hasDebugLogic</w:t>
+            </w:r>
+            <w:proofErr w:type="spellEnd"/>
           </w:p>
         </w:tc>
       </w:tr>
@@ -12443,12 +13155,14 @@
                 <w:sz w:val="20"/>
               </w:rPr>
             </w:pPr>
+            <w:proofErr w:type="spellStart"/>
             <w:r>
               <w:rPr>
                 <w:sz w:val="20"/>
               </w:rPr>
               <w:t>psdCtrl</w:t>
             </w:r>
+            <w:proofErr w:type="spellEnd"/>
           </w:p>
         </w:tc>
         <w:tc>
@@ -12485,7 +13199,21 @@
               <w:rPr>
                 <w:sz w:val="20"/>
               </w:rPr>
-              <w:t>Bits[1:0]={0=PsdPass;1=PsdPrecise;2=PsdFFT;3=PSDSpare}</w:t>
+              <w:t>Bits[1:0]={0=PsdPass;1=PsdPrecise;2=PsdFFT;3=</w:t>
+            </w:r>
+            <w:proofErr w:type="spellStart"/>
+            <w:r>
+              <w:rPr>
+                <w:sz w:val="20"/>
+              </w:rPr>
+              <w:t>PSDSpare</w:t>
+            </w:r>
+            <w:proofErr w:type="spellEnd"/>
+            <w:r>
+              <w:rPr>
+                <w:sz w:val="20"/>
+              </w:rPr>
+              <w:t>}</w:t>
             </w:r>
           </w:p>
         </w:tc>
@@ -12735,8 +13463,16 @@
               <w:rPr>
                 <w:sz w:val="20"/>
               </w:rPr>
-              <w:t>WSI-S: pMesgCount</w:t>
-            </w:r>
+              <w:t xml:space="preserve">WSI-S: </w:t>
+            </w:r>
+            <w:proofErr w:type="spellStart"/>
+            <w:r>
+              <w:rPr>
+                <w:sz w:val="20"/>
+              </w:rPr>
+              <w:t>pMesgCount</w:t>
+            </w:r>
+            <w:proofErr w:type="spellEnd"/>
           </w:p>
         </w:tc>
         <w:tc>
@@ -12811,8 +13547,16 @@
               <w:rPr>
                 <w:sz w:val="20"/>
               </w:rPr>
-              <w:t>WSI-S: iMesgCount</w:t>
-            </w:r>
+              <w:t xml:space="preserve">WSI-S: </w:t>
+            </w:r>
+            <w:proofErr w:type="spellStart"/>
+            <w:r>
+              <w:rPr>
+                <w:sz w:val="20"/>
+              </w:rPr>
+              <w:t>iMesgCount</w:t>
+            </w:r>
+            <w:proofErr w:type="spellEnd"/>
           </w:p>
         </w:tc>
         <w:tc>
@@ -12887,8 +13631,16 @@
               <w:rPr>
                 <w:sz w:val="20"/>
               </w:rPr>
-              <w:t>WSI-S: tBusyCount</w:t>
-            </w:r>
+              <w:t xml:space="preserve">WSI-S: </w:t>
+            </w:r>
+            <w:proofErr w:type="spellStart"/>
+            <w:r>
+              <w:rPr>
+                <w:sz w:val="20"/>
+              </w:rPr>
+              <w:t>tBusyCount</w:t>
+            </w:r>
+            <w:proofErr w:type="spellEnd"/>
           </w:p>
         </w:tc>
         <w:tc>
@@ -12963,8 +13715,16 @@
               <w:rPr>
                 <w:sz w:val="20"/>
               </w:rPr>
-              <w:t>WSI-M: pMesgCount</w:t>
-            </w:r>
+              <w:t xml:space="preserve">WSI-M: </w:t>
+            </w:r>
+            <w:proofErr w:type="spellStart"/>
+            <w:r>
+              <w:rPr>
+                <w:sz w:val="20"/>
+              </w:rPr>
+              <w:t>pMesgCount</w:t>
+            </w:r>
+            <w:proofErr w:type="spellEnd"/>
           </w:p>
         </w:tc>
         <w:tc>
@@ -13039,8 +13799,16 @@
               <w:rPr>
                 <w:sz w:val="20"/>
               </w:rPr>
-              <w:t>WSI-M: iMesgCount</w:t>
-            </w:r>
+              <w:t xml:space="preserve">WSI-M: </w:t>
+            </w:r>
+            <w:proofErr w:type="spellStart"/>
+            <w:r>
+              <w:rPr>
+                <w:sz w:val="20"/>
+              </w:rPr>
+              <w:t>iMesgCount</w:t>
+            </w:r>
+            <w:proofErr w:type="spellEnd"/>
           </w:p>
         </w:tc>
         <w:tc>
@@ -13115,8 +13883,16 @@
               <w:rPr>
                 <w:sz w:val="20"/>
               </w:rPr>
-              <w:t>WSI-M: tBusyCount</w:t>
-            </w:r>
+              <w:t xml:space="preserve">WSI-M: </w:t>
+            </w:r>
+            <w:proofErr w:type="spellStart"/>
+            <w:r>
+              <w:rPr>
+                <w:sz w:val="20"/>
+              </w:rPr>
+              <w:t>tBusyCount</w:t>
+            </w:r>
+            <w:proofErr w:type="spellEnd"/>
           </w:p>
         </w:tc>
         <w:tc>
@@ -13187,12 +13963,14 @@
                 <w:sz w:val="20"/>
               </w:rPr>
             </w:pPr>
+            <w:proofErr w:type="spellStart"/>
             <w:r>
               <w:rPr>
                 <w:sz w:val="20"/>
               </w:rPr>
               <w:t>fftFrameCounts</w:t>
             </w:r>
+            <w:proofErr w:type="spellEnd"/>
           </w:p>
         </w:tc>
         <w:tc>
@@ -13231,8 +14009,30 @@
               <w:rPr>
                 <w:sz w:val="20"/>
               </w:rPr>
-              <w:t>Bits[31:16]=framesLoaded, Bits[15:0]=framesUnloaded</w:t>
-            </w:r>
+              <w:t>Bits[31:16]=</w:t>
+            </w:r>
+            <w:proofErr w:type="spellStart"/>
+            <w:r>
+              <w:rPr>
+                <w:sz w:val="20"/>
+              </w:rPr>
+              <w:t>framesLoaded</w:t>
+            </w:r>
+            <w:proofErr w:type="spellEnd"/>
+            <w:r>
+              <w:rPr>
+                <w:sz w:val="20"/>
+              </w:rPr>
+              <w:t>, Bits[15:0]=</w:t>
+            </w:r>
+            <w:proofErr w:type="spellStart"/>
+            <w:r>
+              <w:rPr>
+                <w:sz w:val="20"/>
+              </w:rPr>
+              <w:t>framesUnloaded</w:t>
+            </w:r>
+            <w:proofErr w:type="spellEnd"/>
           </w:p>
         </w:tc>
       </w:tr>
@@ -13268,7 +14068,15 @@
     </w:p>
     <w:p>
       <w:r>
-        <w:t>Setting PsdFFT yields the desired PSD function by approximately the steps described here:</w:t>
+        <w:t xml:space="preserve">Setting </w:t>
+      </w:r>
+      <w:proofErr w:type="spellStart"/>
+      <w:r>
+        <w:t>PsdFFT</w:t>
+      </w:r>
+      <w:proofErr w:type="spellEnd"/>
+      <w:r>
+        <w:t xml:space="preserve"> yields the desired PSD function by approximately the steps described here:</w:t>
       </w:r>
     </w:p>
     <w:p>
@@ -13279,8 +14087,16 @@
         <w:rPr>
           <w:i/>
         </w:rPr>
-        <w:t>Precise Frame Formatting, WsiToPrecise</w:t>
-      </w:r>
+        <w:t xml:space="preserve">Precise Frame Formatting, </w:t>
+      </w:r>
+      <w:proofErr w:type="spellStart"/>
+      <w:r>
+        <w:rPr>
+          <w:i/>
+        </w:rPr>
+        <w:t>WsiToPrecise</w:t>
+      </w:r>
+      <w:proofErr w:type="spellEnd"/>
       <w:r>
         <w:br/>
         <w:t>Format an imprecise-burst of time-domain samples from a prior stage into a precisely-sized message buffer.</w:t>
@@ -13329,7 +14145,23 @@
       </w:r>
       <w:r>
         <w:br/>
-        <w:t>Implemented by wrapping a FPGA Vendor Core (eg fft-v5-4k-stream-natural) Core operates at 250 MHz nominal. The output of the FFT core is a naturally ordered (F-bin 0, 1, 2, ..., 4095) vector of fixed-point complex numbers.</w:t>
+        <w:t>Implemented by wrapping a FPGA Vendor Core (</w:t>
+      </w:r>
+      <w:proofErr w:type="spellStart"/>
+      <w:r>
+        <w:t>eg</w:t>
+      </w:r>
+      <w:proofErr w:type="spellEnd"/>
+      <w:r>
+        <w:t xml:space="preserve"> fft-v5-4k-stream-natural) Core operates at 250 MHz nominal. The output of the FFT core is a naturally ordered (F-bin 0, 1, 2</w:t>
+      </w:r>
+      <w:proofErr w:type="gramStart"/>
+      <w:r>
+        <w:t>, ...,</w:t>
+      </w:r>
+      <w:proofErr w:type="gramEnd"/>
+      <w:r>
+        <w:t xml:space="preserve"> 4095) vector of fixed-point complex numbers.</w:t>
       </w:r>
     </w:p>
     <w:p>
@@ -13344,7 +14176,23 @@
       </w:r>
       <w:r>
         <w:br/>
-        <w:t>The magnitude of each complex number is approximated by folding all data into the first-quadrant |i|+|q| and then using a technique described by Lyons to estimate magnitude to within 1 dB. The input to this stage are 250 MSPS complex numbers; the output are 250 MSPS unsigned magnitudes. Each vector of 4096 magnitudes is termed a "Power Vector Frame".</w:t>
+        <w:t>The magnitude of each complex number is approximated by folding all data into the first-quadrant |</w:t>
+      </w:r>
+      <w:proofErr w:type="spellStart"/>
+      <w:r>
+        <w:t>i</w:t>
+      </w:r>
+      <w:proofErr w:type="spellEnd"/>
+      <w:r>
+        <w:t xml:space="preserve">|+|q| and then using a technique described by Lyons to estimate magnitude to within 1 dB. The </w:t>
+      </w:r>
+      <w:proofErr w:type="gramStart"/>
+      <w:r>
+        <w:t>input to this stage are</w:t>
+      </w:r>
+      <w:proofErr w:type="gramEnd"/>
+      <w:r>
+        <w:t xml:space="preserve"> 250 MSPS complex numbers; the output are 250 MSPS unsigned magnitudes. Each vector of 4096 magnitudes is termed a "Power Vector Frame".</w:t>
       </w:r>
     </w:p>
     <w:p>
@@ -13359,8 +14207,21 @@
       </w:r>
       <w:r>
         <w:br/>
-        <w:t>Each Power Vector Frame is added into a power vector frame accumulator until the four frames have been accumulated. Then the result is shifted down by two to yield a N=4 Power Vector Frame Average. This is implemented at 250 MHz.</w:t>
-      </w:r>
+        <w:t xml:space="preserve">Each Power Vector Frame is added into a power vector frame accumulator until the four frames have been accumulated. Then the result is shifted down by two to yield </w:t>
+      </w:r>
+      <w:proofErr w:type="gramStart"/>
+      <w:r>
+        <w:t>a</w:t>
+      </w:r>
+      <w:proofErr w:type="gramEnd"/>
+      <w:r>
+        <w:t xml:space="preserve"> N=4 Power Vector Frame Average. This is implemented at 250 </w:t>
+      </w:r>
+      <w:proofErr w:type="spellStart"/>
+      <w:r>
+        <w:t>MHz.</w:t>
+      </w:r>
+      <w:proofErr w:type="spellEnd"/>
     </w:p>
     <w:p>
       <w:pPr>
@@ -13391,7 +14252,15 @@
     </w:p>
     <w:p>
       <w:r>
-        <w:t>The yellow-lined, read-only instrumentation properties provide details of the internal state. These include the usual monitor and extended-monitor functions for WSI ports. The fftFrameCounts expose two 16b rolling counts the reconcile the loading and unloading of complete frames to the FFT</w:t>
+        <w:t xml:space="preserve">The yellow-lined, read-only instrumentation properties provide details of the internal state. These include the usual monitor and extended-monitor functions for WSI ports. The </w:t>
+      </w:r>
+      <w:proofErr w:type="spellStart"/>
+      <w:r>
+        <w:t>fftFrameCounts</w:t>
+      </w:r>
+      <w:proofErr w:type="spellEnd"/>
+      <w:r>
+        <w:t xml:space="preserve"> expose two 16b rolling counts the reconcile the loading and unloading of complete frames to the FFT</w:t>
       </w:r>
     </w:p>
     <w:p>
@@ -13432,7 +14301,15 @@
         <w:t>Master</w:t>
       </w:r>
       <w:r>
-        <w:t xml:space="preserve"> outputs. Prior to starting the splitter, it must be programmed </w:t>
+        <w:t xml:space="preserve"> </w:t>
+      </w:r>
+      <w:proofErr w:type="gramStart"/>
+      <w:r>
+        <w:t>outputs</w:t>
+      </w:r>
+      <w:proofErr w:type="gramEnd"/>
+      <w:r>
+        <w:t xml:space="preserve">. Prior to starting the splitter, it must be programmed </w:t>
       </w:r>
       <w:r>
         <w:t>to specify which input’s messages are to be produced at each output.</w:t>
@@ -13709,6 +14586,7 @@
                 <w:szCs w:val="24"/>
               </w:rPr>
             </w:pPr>
+            <w:proofErr w:type="spellStart"/>
             <w:r>
               <w:rPr>
                 <w:sz w:val="20"/>
@@ -13716,6 +14594,7 @@
               </w:rPr>
               <w:t>splitCtrl</w:t>
             </w:r>
+            <w:proofErr w:type="spellEnd"/>
           </w:p>
         </w:tc>
         <w:tc>
@@ -14304,8 +15183,17 @@
                 <w:sz w:val="20"/>
                 <w:szCs w:val="24"/>
               </w:rPr>
-              <w:t>WSI-S0: pMesgCount</w:t>
-            </w:r>
+              <w:t xml:space="preserve">WSI-S0: </w:t>
+            </w:r>
+            <w:proofErr w:type="spellStart"/>
+            <w:r>
+              <w:rPr>
+                <w:sz w:val="20"/>
+                <w:szCs w:val="24"/>
+              </w:rPr>
+              <w:t>pMesgCount</w:t>
+            </w:r>
+            <w:proofErr w:type="spellEnd"/>
           </w:p>
         </w:tc>
         <w:tc>
@@ -14392,8 +15280,17 @@
                 <w:sz w:val="20"/>
                 <w:szCs w:val="24"/>
               </w:rPr>
-              <w:t>WSI-S0: iMesgCount</w:t>
-            </w:r>
+              <w:t xml:space="preserve">WSI-S0: </w:t>
+            </w:r>
+            <w:proofErr w:type="spellStart"/>
+            <w:r>
+              <w:rPr>
+                <w:sz w:val="20"/>
+                <w:szCs w:val="24"/>
+              </w:rPr>
+              <w:t>iMesgCount</w:t>
+            </w:r>
+            <w:proofErr w:type="spellEnd"/>
           </w:p>
         </w:tc>
         <w:tc>
@@ -14480,8 +15377,17 @@
                 <w:sz w:val="20"/>
                 <w:szCs w:val="24"/>
               </w:rPr>
-              <w:t>WSI-S1: pMesgCount</w:t>
-            </w:r>
+              <w:t xml:space="preserve">WSI-S1: </w:t>
+            </w:r>
+            <w:proofErr w:type="spellStart"/>
+            <w:r>
+              <w:rPr>
+                <w:sz w:val="20"/>
+                <w:szCs w:val="24"/>
+              </w:rPr>
+              <w:t>pMesgCount</w:t>
+            </w:r>
+            <w:proofErr w:type="spellEnd"/>
           </w:p>
         </w:tc>
         <w:tc>
@@ -14568,8 +15474,17 @@
                 <w:sz w:val="20"/>
                 <w:szCs w:val="24"/>
               </w:rPr>
-              <w:t>WSI-S1: iMesgCount</w:t>
-            </w:r>
+              <w:t xml:space="preserve">WSI-S1: </w:t>
+            </w:r>
+            <w:proofErr w:type="spellStart"/>
+            <w:r>
+              <w:rPr>
+                <w:sz w:val="20"/>
+                <w:szCs w:val="24"/>
+              </w:rPr>
+              <w:t>iMesgCount</w:t>
+            </w:r>
+            <w:proofErr w:type="spellEnd"/>
           </w:p>
         </w:tc>
         <w:tc>
@@ -14656,8 +15571,17 @@
                 <w:sz w:val="20"/>
                 <w:szCs w:val="24"/>
               </w:rPr>
-              <w:t>WSI-M0: pMesgCount</w:t>
-            </w:r>
+              <w:t xml:space="preserve">WSI-M0: </w:t>
+            </w:r>
+            <w:proofErr w:type="spellStart"/>
+            <w:r>
+              <w:rPr>
+                <w:sz w:val="20"/>
+                <w:szCs w:val="24"/>
+              </w:rPr>
+              <w:t>pMesgCount</w:t>
+            </w:r>
+            <w:proofErr w:type="spellEnd"/>
           </w:p>
         </w:tc>
         <w:tc>
@@ -14750,8 +15674,17 @@
                 <w:sz w:val="20"/>
                 <w:szCs w:val="24"/>
               </w:rPr>
-              <w:t>WSI-M0: iMesgCount</w:t>
-            </w:r>
+              <w:t xml:space="preserve">WSI-M0: </w:t>
+            </w:r>
+            <w:proofErr w:type="spellStart"/>
+            <w:r>
+              <w:rPr>
+                <w:sz w:val="20"/>
+                <w:szCs w:val="24"/>
+              </w:rPr>
+              <w:t>iMesgCount</w:t>
+            </w:r>
+            <w:proofErr w:type="spellEnd"/>
           </w:p>
         </w:tc>
         <w:tc>
@@ -14844,8 +15777,17 @@
                 <w:sz w:val="20"/>
                 <w:szCs w:val="24"/>
               </w:rPr>
-              <w:t>WSI-M1: pMesgCount</w:t>
-            </w:r>
+              <w:t xml:space="preserve">WSI-M1: </w:t>
+            </w:r>
+            <w:proofErr w:type="spellStart"/>
+            <w:r>
+              <w:rPr>
+                <w:sz w:val="20"/>
+                <w:szCs w:val="24"/>
+              </w:rPr>
+              <w:t>pMesgCount</w:t>
+            </w:r>
+            <w:proofErr w:type="spellEnd"/>
           </w:p>
         </w:tc>
         <w:tc>
@@ -14938,8 +15880,17 @@
                 <w:sz w:val="20"/>
                 <w:szCs w:val="24"/>
               </w:rPr>
-              <w:t>WSI-M1: iMesgCount</w:t>
-            </w:r>
+              <w:t xml:space="preserve">WSI-M1: </w:t>
+            </w:r>
+            <w:proofErr w:type="spellStart"/>
+            <w:r>
+              <w:rPr>
+                <w:sz w:val="20"/>
+                <w:szCs w:val="24"/>
+              </w:rPr>
+              <w:t>iMesgCount</w:t>
+            </w:r>
+            <w:proofErr w:type="spellEnd"/>
           </w:p>
         </w:tc>
         <w:tc>
@@ -14999,7 +15950,21 @@
         <w:rPr>
           <w:rFonts w:eastAsiaTheme="majorEastAsia"/>
         </w:rPr>
-        <w:t>The splitCtrl property has the following bit fields:</w:t>
+        <w:t xml:space="preserve">The </w:t>
+      </w:r>
+      <w:proofErr w:type="spellStart"/>
+      <w:r>
+        <w:rPr>
+          <w:rFonts w:eastAsiaTheme="majorEastAsia"/>
+        </w:rPr>
+        <w:t>splitCtrl</w:t>
+      </w:r>
+      <w:proofErr w:type="spellEnd"/>
+      <w:r>
+        <w:rPr>
+          <w:rFonts w:eastAsiaTheme="majorEastAsia"/>
+        </w:rPr>
+        <w:t xml:space="preserve"> property has the following bit fields:</w:t>
       </w:r>
     </w:p>
     <w:tbl>
@@ -15258,7 +16223,23 @@
     </w:p>
     <w:p>
       <w:r>
-        <w:t>Prior to starting the splitter, it must be programmed by setting bits in the splitCtrl register.  Note that the powerup default is a “split” function where messages arriving on S0 are sent out both outputs M0 and M1.</w:t>
+        <w:t xml:space="preserve">Prior to starting the splitter, it must be programmed by setting bits in the </w:t>
+      </w:r>
+      <w:proofErr w:type="spellStart"/>
+      <w:r>
+        <w:t>splitCtrl</w:t>
+      </w:r>
+      <w:proofErr w:type="spellEnd"/>
+      <w:r>
+        <w:t xml:space="preserve"> register.  Note that the </w:t>
+      </w:r>
+      <w:proofErr w:type="spellStart"/>
+      <w:r>
+        <w:t>powerup</w:t>
+      </w:r>
+      <w:proofErr w:type="spellEnd"/>
+      <w:r>
+        <w:t xml:space="preserve"> default is a “split” function where messages arriving on S0 are sent out both outputs M0 and M1.</w:t>
       </w:r>
     </w:p>
     <w:p>
@@ -15285,7 +16266,15 @@
     </w:p>
     <w:p>
       <w:r>
-        <w:t>This worker is a four-channel Digital Down Converter (also called a “tuner”)</w:t>
+        <w:t xml:space="preserve">This worker is a four-channel Digital </w:t>
+      </w:r>
+      <w:proofErr w:type="gramStart"/>
+      <w:r>
+        <w:t>Down</w:t>
+      </w:r>
+      <w:proofErr w:type="gramEnd"/>
+      <w:r>
+        <w:t xml:space="preserve"> Converter (also called a “tuner”)</w:t>
       </w:r>
       <w:r>
         <w:t xml:space="preserve">. There </w:t>
@@ -15309,8 +16298,13 @@
         <w:t xml:space="preserve"> WSI </w:t>
       </w:r>
       <w:r>
-        <w:t>Master output</w:t>
-      </w:r>
+        <w:t xml:space="preserve">Master </w:t>
+      </w:r>
+      <w:proofErr w:type="gramStart"/>
+      <w:r>
+        <w:t>output</w:t>
+      </w:r>
+      <w:proofErr w:type="gramEnd"/>
       <w:r>
         <w:t xml:space="preserve">. </w:t>
       </w:r>
@@ -15328,8 +16322,13 @@
     </w:p>
     <w:p>
       <w:r>
-        <w:t>This section describes the configuration properties of the DDCWorker</w:t>
-      </w:r>
+        <w:t xml:space="preserve">This section describes the configuration properties of the </w:t>
+      </w:r>
+      <w:proofErr w:type="spellStart"/>
+      <w:r>
+        <w:t>DDCWorker</w:t>
+      </w:r>
+      <w:proofErr w:type="spellEnd"/>
     </w:p>
     <w:tbl>
       <w:tblPr>
@@ -15505,6 +16504,7 @@
                 <w:szCs w:val="24"/>
               </w:rPr>
             </w:pPr>
+            <w:proofErr w:type="spellStart"/>
             <w:r>
               <w:rPr>
                 <w:sz w:val="20"/>
@@ -15512,6 +16512,7 @@
               </w:rPr>
               <w:t>ddcStatus</w:t>
             </w:r>
+            <w:proofErr w:type="spellEnd"/>
           </w:p>
         </w:tc>
         <w:tc>
@@ -15601,6 +16602,7 @@
                 <w:szCs w:val="24"/>
               </w:rPr>
             </w:pPr>
+            <w:proofErr w:type="spellStart"/>
             <w:r>
               <w:rPr>
                 <w:sz w:val="20"/>
@@ -15615,6 +16617,7 @@
               </w:rPr>
               <w:t>Ctrl</w:t>
             </w:r>
+            <w:proofErr w:type="spellEnd"/>
           </w:p>
         </w:tc>
         <w:tc>
@@ -15749,36 +16752,40 @@
         <w:tc>
           <w:tcPr>
             <w:tcW w:w="1121" w:type="dxa"/>
-            <w:shd w:val="clear" w:color="auto" w:fill="FFFF00"/>
-          </w:tcPr>
-          <w:p>
-            <w:pPr>
-              <w:spacing w:before="60" w:after="60"/>
-              <w:rPr>
-                <w:sz w:val="20"/>
-                <w:szCs w:val="24"/>
-              </w:rPr>
-            </w:pPr>
-            <w:r>
-              <w:rPr>
-                <w:sz w:val="20"/>
-                <w:szCs w:val="24"/>
-              </w:rPr>
-              <w:t>+0x00</w:t>
-            </w:r>
-            <w:r>
-              <w:rPr>
-                <w:sz w:val="20"/>
-                <w:szCs w:val="24"/>
-              </w:rPr>
-              <w:t>0C</w:t>
+            <w:tcBorders>
+              <w:bottom w:val="single" w:sz="4" w:space="0" w:color="000000" w:themeColor="text1"/>
+            </w:tcBorders>
+          </w:tcPr>
+          <w:p>
+            <w:pPr>
+              <w:spacing w:before="60" w:after="60"/>
+              <w:rPr>
+                <w:sz w:val="20"/>
+                <w:szCs w:val="24"/>
+              </w:rPr>
+            </w:pPr>
+            <w:r>
+              <w:rPr>
+                <w:sz w:val="20"/>
+                <w:szCs w:val="24"/>
+              </w:rPr>
+              <w:t>+0x000</w:t>
+            </w:r>
+            <w:r>
+              <w:rPr>
+                <w:sz w:val="20"/>
+                <w:szCs w:val="24"/>
+              </w:rPr>
+              <w:t>C</w:t>
             </w:r>
           </w:p>
         </w:tc>
         <w:tc>
           <w:tcPr>
             <w:tcW w:w="2224" w:type="dxa"/>
-            <w:shd w:val="clear" w:color="auto" w:fill="FFFF00"/>
+            <w:tcBorders>
+              <w:bottom w:val="single" w:sz="4" w:space="0" w:color="000000" w:themeColor="text1"/>
+            </w:tcBorders>
           </w:tcPr>
           <w:p>
             <w:pPr>
@@ -15794,53 +16801,36 @@
         <w:tc>
           <w:tcPr>
             <w:tcW w:w="987" w:type="dxa"/>
-            <w:shd w:val="clear" w:color="auto" w:fill="FFFF00"/>
-          </w:tcPr>
-          <w:p>
-            <w:pPr>
-              <w:spacing w:before="60" w:after="60"/>
-              <w:jc w:val="center"/>
-              <w:rPr>
-                <w:sz w:val="20"/>
-                <w:szCs w:val="24"/>
-              </w:rPr>
-            </w:pPr>
-            <w:r>
-              <w:rPr>
-                <w:sz w:val="20"/>
-                <w:szCs w:val="24"/>
-              </w:rPr>
-              <w:t>RO</w:t>
-            </w:r>
+            <w:tcBorders>
+              <w:bottom w:val="single" w:sz="4" w:space="0" w:color="000000" w:themeColor="text1"/>
+            </w:tcBorders>
+          </w:tcPr>
+          <w:p>
+            <w:pPr>
+              <w:spacing w:before="60" w:after="60"/>
+              <w:jc w:val="center"/>
+              <w:rPr>
+                <w:sz w:val="20"/>
+                <w:szCs w:val="24"/>
+              </w:rPr>
+            </w:pPr>
           </w:p>
         </w:tc>
         <w:tc>
           <w:tcPr>
             <w:tcW w:w="5438" w:type="dxa"/>
-            <w:shd w:val="clear" w:color="auto" w:fill="FFFF00"/>
-          </w:tcPr>
-          <w:p>
-            <w:pPr>
-              <w:spacing w:before="60" w:after="60"/>
-              <w:rPr>
-                <w:sz w:val="20"/>
-                <w:szCs w:val="24"/>
-              </w:rPr>
-            </w:pPr>
-            <w:r>
-              <w:rPr>
-                <w:sz w:val="20"/>
-                <w:szCs w:val="24"/>
-              </w:rPr>
-              <w:t>WSI-S[15:8],WSI-M</w:t>
-            </w:r>
-            <w:r>
-              <w:rPr>
-                <w:sz w:val="20"/>
-                <w:szCs w:val="24"/>
-              </w:rPr>
-              <w:t>[7:0]</w:t>
-            </w:r>
+            <w:tcBorders>
+              <w:bottom w:val="single" w:sz="4" w:space="0" w:color="000000" w:themeColor="text1"/>
+            </w:tcBorders>
+          </w:tcPr>
+          <w:p>
+            <w:pPr>
+              <w:spacing w:before="60" w:after="60"/>
+              <w:rPr>
+                <w:sz w:val="20"/>
+                <w:szCs w:val="24"/>
+              </w:rPr>
+            </w:pPr>
           </w:p>
         </w:tc>
       </w:tr>
@@ -15891,20 +16881,6 @@
                 <w:szCs w:val="24"/>
               </w:rPr>
             </w:pPr>
-            <w:r>
-              <w:rPr>
-                <w:sz w:val="20"/>
-                <w:szCs w:val="24"/>
-              </w:rPr>
-              <w:t>WSI-S</w:t>
-            </w:r>
-            <w:r>
-              <w:rPr>
-                <w:sz w:val="20"/>
-                <w:szCs w:val="24"/>
-              </w:rPr>
-              <w:t>: pMesgCount</w:t>
-            </w:r>
           </w:p>
         </w:tc>
         <w:tc>
@@ -15943,6 +16919,20 @@
                 <w:szCs w:val="24"/>
               </w:rPr>
             </w:pPr>
+            <w:r>
+              <w:rPr>
+                <w:sz w:val="20"/>
+                <w:szCs w:val="24"/>
+              </w:rPr>
+              <w:t>WSI-S[15:8],WSI-M</w:t>
+            </w:r>
+            <w:r>
+              <w:rPr>
+                <w:sz w:val="20"/>
+                <w:szCs w:val="24"/>
+              </w:rPr>
+              <w:t>[7:0]</w:t>
+            </w:r>
           </w:p>
         </w:tc>
       </w:tr>
@@ -15975,7 +16965,14 @@
                 <w:sz w:val="20"/>
                 <w:szCs w:val="24"/>
               </w:rPr>
-              <w:t>14</w:t>
+              <w:t>1</w:t>
+            </w:r>
+            <w:r>
+              <w:rPr>
+                <w:sz w:val="20"/>
+                <w:szCs w:val="24"/>
+              </w:rPr>
+              <w:t>4</w:t>
             </w:r>
           </w:p>
         </w:tc>
@@ -16005,8 +17002,17 @@
                 <w:sz w:val="20"/>
                 <w:szCs w:val="24"/>
               </w:rPr>
-              <w:t>: iMesgCount</w:t>
-            </w:r>
+              <w:t xml:space="preserve">: </w:t>
+            </w:r>
+            <w:proofErr w:type="spellStart"/>
+            <w:r>
+              <w:rPr>
+                <w:sz w:val="20"/>
+                <w:szCs w:val="24"/>
+              </w:rPr>
+              <w:t>pMesgCount</w:t>
+            </w:r>
+            <w:proofErr w:type="spellEnd"/>
           </w:p>
         </w:tc>
         <w:tc>
@@ -16077,7 +17083,14 @@
                 <w:sz w:val="20"/>
                 <w:szCs w:val="24"/>
               </w:rPr>
-              <w:t>18</w:t>
+              <w:t>1</w:t>
+            </w:r>
+            <w:r>
+              <w:rPr>
+                <w:sz w:val="20"/>
+                <w:szCs w:val="24"/>
+              </w:rPr>
+              <w:t>8</w:t>
             </w:r>
           </w:p>
         </w:tc>
@@ -16109,12 +17122,15 @@
               </w:rPr>
               <w:t xml:space="preserve">: </w:t>
             </w:r>
-            <w:r>
-              <w:rPr>
-                <w:sz w:val="20"/>
-              </w:rPr>
-              <w:t>tBusyCount</w:t>
-            </w:r>
+            <w:proofErr w:type="spellStart"/>
+            <w:r>
+              <w:rPr>
+                <w:sz w:val="20"/>
+                <w:szCs w:val="24"/>
+              </w:rPr>
+              <w:t>iMesgCount</w:t>
+            </w:r>
+            <w:proofErr w:type="spellEnd"/>
           </w:p>
         </w:tc>
         <w:tc>
@@ -16185,7 +17201,14 @@
                 <w:sz w:val="20"/>
                 <w:szCs w:val="24"/>
               </w:rPr>
-              <w:t>1C</w:t>
+              <w:t>1</w:t>
+            </w:r>
+            <w:r>
+              <w:rPr>
+                <w:sz w:val="20"/>
+                <w:szCs w:val="24"/>
+              </w:rPr>
+              <w:t>C</w:t>
             </w:r>
           </w:p>
         </w:tc>
@@ -16208,15 +17231,23 @@
                 <w:sz w:val="20"/>
                 <w:szCs w:val="24"/>
               </w:rPr>
-              <w:t>WSI-M</w:t>
-            </w:r>
-            <w:r>
-              <w:rPr>
-                <w:sz w:val="20"/>
-                <w:szCs w:val="24"/>
-              </w:rPr>
-              <w:t>: pMesgCount</w:t>
-            </w:r>
+              <w:t>WSI-S</w:t>
+            </w:r>
+            <w:r>
+              <w:rPr>
+                <w:sz w:val="20"/>
+                <w:szCs w:val="24"/>
+              </w:rPr>
+              <w:t xml:space="preserve">: </w:t>
+            </w:r>
+            <w:proofErr w:type="spellStart"/>
+            <w:r>
+              <w:rPr>
+                <w:sz w:val="20"/>
+              </w:rPr>
+              <w:t>tBusyCount</w:t>
+            </w:r>
+            <w:proofErr w:type="spellEnd"/>
           </w:p>
         </w:tc>
         <w:tc>
@@ -16265,9 +17296,6 @@
         <w:tc>
           <w:tcPr>
             <w:tcW w:w="1121" w:type="dxa"/>
-            <w:tcBorders>
-              <w:bottom w:val="single" w:sz="4" w:space="0" w:color="000000" w:themeColor="text1"/>
-            </w:tcBorders>
             <w:shd w:val="clear" w:color="auto" w:fill="FFFF00"/>
           </w:tcPr>
           <w:p>
@@ -16297,9 +17325,6 @@
         <w:tc>
           <w:tcPr>
             <w:tcW w:w="2224" w:type="dxa"/>
-            <w:tcBorders>
-              <w:bottom w:val="single" w:sz="4" w:space="0" w:color="000000" w:themeColor="text1"/>
-            </w:tcBorders>
             <w:shd w:val="clear" w:color="auto" w:fill="FFFF00"/>
           </w:tcPr>
           <w:p>
@@ -16323,16 +17348,22 @@
                 <w:sz w:val="20"/>
                 <w:szCs w:val="24"/>
               </w:rPr>
-              <w:t>: iMesgCount</w:t>
-            </w:r>
+              <w:t xml:space="preserve">: </w:t>
+            </w:r>
+            <w:proofErr w:type="spellStart"/>
+            <w:r>
+              <w:rPr>
+                <w:sz w:val="20"/>
+                <w:szCs w:val="24"/>
+              </w:rPr>
+              <w:t>pMesgCount</w:t>
+            </w:r>
+            <w:proofErr w:type="spellEnd"/>
           </w:p>
         </w:tc>
         <w:tc>
           <w:tcPr>
             <w:tcW w:w="987" w:type="dxa"/>
-            <w:tcBorders>
-              <w:bottom w:val="single" w:sz="4" w:space="0" w:color="000000" w:themeColor="text1"/>
-            </w:tcBorders>
             <w:shd w:val="clear" w:color="auto" w:fill="FFFF00"/>
           </w:tcPr>
           <w:p>
@@ -16356,9 +17387,6 @@
         <w:tc>
           <w:tcPr>
             <w:tcW w:w="5438" w:type="dxa"/>
-            <w:tcBorders>
-              <w:bottom w:val="single" w:sz="4" w:space="0" w:color="000000" w:themeColor="text1"/>
-            </w:tcBorders>
             <w:shd w:val="clear" w:color="auto" w:fill="FFFF00"/>
           </w:tcPr>
           <w:p>
@@ -16379,6 +17407,9 @@
         <w:tc>
           <w:tcPr>
             <w:tcW w:w="1121" w:type="dxa"/>
+            <w:tcBorders>
+              <w:bottom w:val="single" w:sz="4" w:space="0" w:color="000000" w:themeColor="text1"/>
+            </w:tcBorders>
             <w:shd w:val="clear" w:color="auto" w:fill="FFFF00"/>
           </w:tcPr>
           <w:p>
@@ -16401,13 +17432,23 @@
                 <w:sz w:val="20"/>
                 <w:szCs w:val="24"/>
               </w:rPr>
-              <w:t>24</w:t>
+              <w:t>2</w:t>
+            </w:r>
+            <w:r>
+              <w:rPr>
+                <w:sz w:val="20"/>
+                <w:szCs w:val="24"/>
+              </w:rPr>
+              <w:t>4</w:t>
             </w:r>
           </w:p>
         </w:tc>
         <w:tc>
           <w:tcPr>
             <w:tcW w:w="2224" w:type="dxa"/>
+            <w:tcBorders>
+              <w:bottom w:val="single" w:sz="4" w:space="0" w:color="000000" w:themeColor="text1"/>
+            </w:tcBorders>
             <w:shd w:val="clear" w:color="auto" w:fill="FFFF00"/>
           </w:tcPr>
           <w:p>
@@ -16433,17 +17474,23 @@
               </w:rPr>
               <w:t xml:space="preserve">: </w:t>
             </w:r>
-            <w:r>
-              <w:rPr>
-                <w:sz w:val="20"/>
-              </w:rPr>
-              <w:t>tBusyCount</w:t>
-            </w:r>
+            <w:proofErr w:type="spellStart"/>
+            <w:r>
+              <w:rPr>
+                <w:sz w:val="20"/>
+                <w:szCs w:val="24"/>
+              </w:rPr>
+              <w:t>iMesgCount</w:t>
+            </w:r>
+            <w:proofErr w:type="spellEnd"/>
           </w:p>
         </w:tc>
         <w:tc>
           <w:tcPr>
             <w:tcW w:w="987" w:type="dxa"/>
+            <w:tcBorders>
+              <w:bottom w:val="single" w:sz="4" w:space="0" w:color="000000" w:themeColor="text1"/>
+            </w:tcBorders>
             <w:shd w:val="clear" w:color="auto" w:fill="FFFF00"/>
           </w:tcPr>
           <w:p>
@@ -16467,6 +17514,9 @@
         <w:tc>
           <w:tcPr>
             <w:tcW w:w="5438" w:type="dxa"/>
+            <w:tcBorders>
+              <w:bottom w:val="single" w:sz="4" w:space="0" w:color="000000" w:themeColor="text1"/>
+            </w:tcBorders>
             <w:shd w:val="clear" w:color="auto" w:fill="FFFF00"/>
           </w:tcPr>
           <w:p>
@@ -16487,6 +17537,123 @@
         <w:tc>
           <w:tcPr>
             <w:tcW w:w="1121" w:type="dxa"/>
+            <w:shd w:val="clear" w:color="auto" w:fill="FFFF00"/>
+          </w:tcPr>
+          <w:p>
+            <w:pPr>
+              <w:spacing w:before="60" w:after="60"/>
+              <w:rPr>
+                <w:sz w:val="20"/>
+                <w:szCs w:val="24"/>
+              </w:rPr>
+            </w:pPr>
+            <w:r>
+              <w:rPr>
+                <w:sz w:val="20"/>
+                <w:szCs w:val="24"/>
+              </w:rPr>
+              <w:t>+0x00</w:t>
+            </w:r>
+            <w:r>
+              <w:rPr>
+                <w:sz w:val="20"/>
+                <w:szCs w:val="24"/>
+              </w:rPr>
+              <w:t>2</w:t>
+            </w:r>
+            <w:r>
+              <w:rPr>
+                <w:sz w:val="20"/>
+                <w:szCs w:val="24"/>
+              </w:rPr>
+              <w:t>8</w:t>
+            </w:r>
+          </w:p>
+        </w:tc>
+        <w:tc>
+          <w:tcPr>
+            <w:tcW w:w="2224" w:type="dxa"/>
+            <w:shd w:val="clear" w:color="auto" w:fill="FFFF00"/>
+          </w:tcPr>
+          <w:p>
+            <w:pPr>
+              <w:spacing w:before="60" w:after="60"/>
+              <w:jc w:val="center"/>
+              <w:rPr>
+                <w:sz w:val="20"/>
+                <w:szCs w:val="24"/>
+              </w:rPr>
+            </w:pPr>
+            <w:r>
+              <w:rPr>
+                <w:sz w:val="20"/>
+                <w:szCs w:val="24"/>
+              </w:rPr>
+              <w:t>WSI-M</w:t>
+            </w:r>
+            <w:r>
+              <w:rPr>
+                <w:sz w:val="20"/>
+                <w:szCs w:val="24"/>
+              </w:rPr>
+              <w:t xml:space="preserve">: </w:t>
+            </w:r>
+            <w:proofErr w:type="spellStart"/>
+            <w:r>
+              <w:rPr>
+                <w:sz w:val="20"/>
+              </w:rPr>
+              <w:t>tBusyCount</w:t>
+            </w:r>
+            <w:proofErr w:type="spellEnd"/>
+          </w:p>
+        </w:tc>
+        <w:tc>
+          <w:tcPr>
+            <w:tcW w:w="987" w:type="dxa"/>
+            <w:shd w:val="clear" w:color="auto" w:fill="FFFF00"/>
+          </w:tcPr>
+          <w:p>
+            <w:pPr>
+              <w:spacing w:before="60" w:after="60"/>
+              <w:jc w:val="center"/>
+              <w:rPr>
+                <w:sz w:val="20"/>
+                <w:szCs w:val="24"/>
+              </w:rPr>
+            </w:pPr>
+            <w:r>
+              <w:rPr>
+                <w:sz w:val="20"/>
+                <w:szCs w:val="24"/>
+              </w:rPr>
+              <w:t>RO</w:t>
+            </w:r>
+          </w:p>
+        </w:tc>
+        <w:tc>
+          <w:tcPr>
+            <w:tcW w:w="5438" w:type="dxa"/>
+            <w:shd w:val="clear" w:color="auto" w:fill="FFFF00"/>
+          </w:tcPr>
+          <w:p>
+            <w:pPr>
+              <w:spacing w:before="60" w:after="60"/>
+              <w:rPr>
+                <w:sz w:val="20"/>
+                <w:szCs w:val="24"/>
+              </w:rPr>
+            </w:pPr>
+          </w:p>
+        </w:tc>
+      </w:tr>
+      <w:tr>
+        <w:trPr>
+          <w:jc w:val="center"/>
+        </w:trPr>
+        <w:tc>
+          <w:tcPr>
+            <w:tcW w:w="1121" w:type="dxa"/>
             <w:tcBorders>
               <w:bottom w:val="single" w:sz="4" w:space="0" w:color="000000" w:themeColor="text1"/>
             </w:tcBorders>
@@ -16630,7 +17797,23 @@
                 <w:sz w:val="20"/>
                 <w:szCs w:val="24"/>
               </w:rPr>
-              <w:t>See 4KB register map starting on page 19 of Xilinx DS766 (July 23, 2010) LogiCore IP DUC/DDC Compiler v1.0</w:t>
+              <w:t xml:space="preserve">See 4KB register map starting on page 19 of Xilinx DS766 (July 23, 2010) </w:t>
+            </w:r>
+            <w:proofErr w:type="spellStart"/>
+            <w:r>
+              <w:rPr>
+                <w:sz w:val="20"/>
+                <w:szCs w:val="24"/>
+              </w:rPr>
+              <w:t>LogiCore</w:t>
+            </w:r>
+            <w:proofErr w:type="spellEnd"/>
+            <w:r>
+              <w:rPr>
+                <w:sz w:val="20"/>
+                <w:szCs w:val="24"/>
+              </w:rPr>
+              <w:t xml:space="preserve"> IP DUC/DDC Compiler v1.0</w:t>
             </w:r>
           </w:p>
         </w:tc>
@@ -16707,11 +17890,50 @@
           <w:rFonts w:eastAsiaTheme="majorEastAsia"/>
         </w:rPr>
       </w:pPr>
-      <w:r>
+    </w:p>
+    <w:p>
+      <w:pPr>
+        <w:pStyle w:val="Body"/>
         <w:rPr>
           <w:rFonts w:eastAsiaTheme="majorEastAsia"/>
         </w:rPr>
-        <w:t>The ddcStatus property has the following bit fields:</w:t>
+      </w:pPr>
+    </w:p>
+    <w:p>
+      <w:pPr>
+        <w:pStyle w:val="Body"/>
+        <w:rPr>
+          <w:rFonts w:eastAsiaTheme="majorEastAsia"/>
+        </w:rPr>
+      </w:pPr>
+    </w:p>
+    <w:p>
+      <w:pPr>
+        <w:pStyle w:val="Body"/>
+        <w:rPr>
+          <w:rFonts w:eastAsiaTheme="majorEastAsia"/>
+        </w:rPr>
+      </w:pPr>
+      <w:r>
+        <w:rPr>
+          <w:rFonts w:eastAsiaTheme="majorEastAsia"/>
+        </w:rPr>
+        <w:lastRenderedPageBreak/>
+        <w:t xml:space="preserve">The </w:t>
+      </w:r>
+      <w:proofErr w:type="spellStart"/>
+      <w:r>
+        <w:rPr>
+          <w:rFonts w:eastAsiaTheme="majorEastAsia"/>
+        </w:rPr>
+        <w:t>ddcStatus</w:t>
+      </w:r>
+      <w:proofErr w:type="spellEnd"/>
+      <w:r>
+        <w:rPr>
+          <w:rFonts w:eastAsiaTheme="majorEastAsia"/>
+        </w:rPr>
+        <w:t xml:space="preserve"> property has the following bit fields:</w:t>
       </w:r>
     </w:p>
     <w:tbl>
@@ -16832,7 +18054,6 @@
               <w:rPr>
                 <w:sz w:val="20"/>
               </w:rPr>
-              <w:lastRenderedPageBreak/>
               <w:t>3</w:t>
             </w:r>
           </w:p>
@@ -16977,12 +18198,14 @@
                 <w:sz w:val="20"/>
               </w:rPr>
             </w:pPr>
+            <w:proofErr w:type="spellStart"/>
             <w:r>
               <w:rPr>
                 <w:sz w:val="20"/>
               </w:rPr>
               <w:t>hasHardwareDebug</w:t>
             </w:r>
+            <w:proofErr w:type="spellEnd"/>
           </w:p>
         </w:tc>
       </w:tr>
@@ -16998,7 +18221,21 @@
         <w:rPr>
           <w:rFonts w:eastAsiaTheme="majorEastAsia"/>
         </w:rPr>
-        <w:t>The ddcCtrl property has the following bit fields:</w:t>
+        <w:t xml:space="preserve">The </w:t>
+      </w:r>
+      <w:proofErr w:type="spellStart"/>
+      <w:r>
+        <w:rPr>
+          <w:rFonts w:eastAsiaTheme="majorEastAsia"/>
+        </w:rPr>
+        <w:t>ddcCtrl</w:t>
+      </w:r>
+      <w:proofErr w:type="spellEnd"/>
+      <w:r>
+        <w:rPr>
+          <w:rFonts w:eastAsiaTheme="majorEastAsia"/>
+        </w:rPr>
+        <w:t xml:space="preserve"> property has the following bit fields:</w:t>
       </w:r>
     </w:p>
     <w:tbl>
@@ -17146,13 +18383,29 @@
         <w:t>, it must be programmed by s</w:t>
       </w:r>
       <w:r>
-        <w:t>etting bits in the ddc</w:t>
-      </w:r>
-      <w:r>
-        <w:t>Ctrl register.  N</w:t>
-      </w:r>
-      <w:r>
-        <w:t>ote that the powerup default has the DDC disabled (bypass).</w:t>
+        <w:t xml:space="preserve">etting bits in the </w:t>
+      </w:r>
+      <w:proofErr w:type="spellStart"/>
+      <w:r>
+        <w:t>ddc</w:t>
+      </w:r>
+      <w:r>
+        <w:t>Ctrl</w:t>
+      </w:r>
+      <w:proofErr w:type="spellEnd"/>
+      <w:r>
+        <w:t xml:space="preserve"> register.  N</w:t>
+      </w:r>
+      <w:r>
+        <w:t xml:space="preserve">ote that the </w:t>
+      </w:r>
+      <w:proofErr w:type="spellStart"/>
+      <w:r>
+        <w:t>powerup</w:t>
+      </w:r>
+      <w:proofErr w:type="spellEnd"/>
+      <w:r>
+        <w:t xml:space="preserve"> default has the DDC disabled (bypass).</w:t>
       </w:r>
     </w:p>
     <w:p>
@@ -17230,7 +18483,7 @@
         <w:rPr>
           <w:noProof/>
         </w:rPr>
-        <w:t>2</w:t>
+        <w:t>18</w:t>
       </w:r>
     </w:fldSimple>
     <w:r>
@@ -19811,7 +21064,7 @@
 </file>
 
 <file path=customXml/itemProps1.xml><?xml version="1.0" encoding="utf-8"?>
-<ds:datastoreItem xmlns:ds="http://schemas.openxmlformats.org/officeDocument/2006/customXml" ds:itemID="{83F20CF7-CCC4-43FC-AFCE-163AE6AB6173}">
+<ds:datastoreItem xmlns:ds="http://schemas.openxmlformats.org/officeDocument/2006/customXml" ds:itemID="{F0F6E064-77D0-4046-93B4-EB76CBB57B8C}">
   <ds:schemaRefs>
     <ds:schemaRef ds:uri="http://schemas.openxmlformats.org/officeDocument/2006/bibliography"/>
   </ds:schemaRefs>

--- a/doc/src/OpenCPI_HDL_App_Workers.docx
+++ b/doc/src/OpenCPI_HDL_App_Workers.docx
@@ -17559,14 +17559,7 @@
                 <w:sz w:val="20"/>
                 <w:szCs w:val="24"/>
               </w:rPr>
-              <w:t>2</w:t>
-            </w:r>
-            <w:r>
-              <w:rPr>
-                <w:sz w:val="20"/>
-                <w:szCs w:val="24"/>
-              </w:rPr>
-              <w:t>8</w:t>
+              <w:t>28</w:t>
             </w:r>
           </w:p>
         </w:tc>
@@ -17654,6 +17647,429 @@
         <w:tc>
           <w:tcPr>
             <w:tcW w:w="1121" w:type="dxa"/>
+            <w:shd w:val="clear" w:color="auto" w:fill="FFFF00"/>
+          </w:tcPr>
+          <w:p>
+            <w:pPr>
+              <w:spacing w:before="60" w:after="60"/>
+              <w:rPr>
+                <w:sz w:val="20"/>
+                <w:szCs w:val="24"/>
+              </w:rPr>
+            </w:pPr>
+            <w:r>
+              <w:rPr>
+                <w:sz w:val="20"/>
+                <w:szCs w:val="24"/>
+              </w:rPr>
+              <w:t>+0x00</w:t>
+            </w:r>
+            <w:r>
+              <w:rPr>
+                <w:sz w:val="20"/>
+                <w:szCs w:val="24"/>
+              </w:rPr>
+              <w:t>2</w:t>
+            </w:r>
+            <w:r>
+              <w:rPr>
+                <w:sz w:val="20"/>
+                <w:szCs w:val="24"/>
+              </w:rPr>
+              <w:t>C</w:t>
+            </w:r>
+          </w:p>
+        </w:tc>
+        <w:tc>
+          <w:tcPr>
+            <w:tcW w:w="2224" w:type="dxa"/>
+            <w:shd w:val="clear" w:color="auto" w:fill="FFFF00"/>
+          </w:tcPr>
+          <w:p>
+            <w:pPr>
+              <w:spacing w:before="60" w:after="60"/>
+              <w:jc w:val="center"/>
+              <w:rPr>
+                <w:sz w:val="20"/>
+                <w:szCs w:val="24"/>
+              </w:rPr>
+            </w:pPr>
+            <w:proofErr w:type="spellStart"/>
+            <w:r>
+              <w:rPr>
+                <w:sz w:val="20"/>
+                <w:szCs w:val="24"/>
+              </w:rPr>
+              <w:t>ambaWriteReqCnt</w:t>
+            </w:r>
+            <w:proofErr w:type="spellEnd"/>
+          </w:p>
+        </w:tc>
+        <w:tc>
+          <w:tcPr>
+            <w:tcW w:w="987" w:type="dxa"/>
+            <w:shd w:val="clear" w:color="auto" w:fill="FFFF00"/>
+          </w:tcPr>
+          <w:p>
+            <w:pPr>
+              <w:spacing w:before="60" w:after="60"/>
+              <w:jc w:val="center"/>
+              <w:rPr>
+                <w:sz w:val="20"/>
+                <w:szCs w:val="24"/>
+              </w:rPr>
+            </w:pPr>
+            <w:r>
+              <w:rPr>
+                <w:sz w:val="20"/>
+                <w:szCs w:val="24"/>
+              </w:rPr>
+              <w:t>RO</w:t>
+            </w:r>
+          </w:p>
+        </w:tc>
+        <w:tc>
+          <w:tcPr>
+            <w:tcW w:w="5438" w:type="dxa"/>
+            <w:shd w:val="clear" w:color="auto" w:fill="FFFF00"/>
+          </w:tcPr>
+          <w:p>
+            <w:pPr>
+              <w:spacing w:before="60" w:after="60"/>
+              <w:rPr>
+                <w:sz w:val="20"/>
+                <w:szCs w:val="24"/>
+              </w:rPr>
+            </w:pPr>
+            <w:r>
+              <w:rPr>
+                <w:sz w:val="20"/>
+                <w:szCs w:val="24"/>
+              </w:rPr>
+              <w:t>Number of Write requests by AMBA3 to DDC core</w:t>
+            </w:r>
+          </w:p>
+        </w:tc>
+      </w:tr>
+      <w:tr>
+        <w:trPr>
+          <w:jc w:val="center"/>
+        </w:trPr>
+        <w:tc>
+          <w:tcPr>
+            <w:tcW w:w="1121" w:type="dxa"/>
+            <w:shd w:val="clear" w:color="auto" w:fill="FFFF00"/>
+          </w:tcPr>
+          <w:p>
+            <w:pPr>
+              <w:spacing w:before="60" w:after="60"/>
+              <w:rPr>
+                <w:sz w:val="20"/>
+                <w:szCs w:val="24"/>
+              </w:rPr>
+            </w:pPr>
+            <w:r>
+              <w:rPr>
+                <w:sz w:val="20"/>
+                <w:szCs w:val="24"/>
+              </w:rPr>
+              <w:t>+0x00</w:t>
+            </w:r>
+            <w:r>
+              <w:rPr>
+                <w:sz w:val="20"/>
+                <w:szCs w:val="24"/>
+              </w:rPr>
+              <w:t>30</w:t>
+            </w:r>
+          </w:p>
+        </w:tc>
+        <w:tc>
+          <w:tcPr>
+            <w:tcW w:w="2224" w:type="dxa"/>
+            <w:shd w:val="clear" w:color="auto" w:fill="FFFF00"/>
+          </w:tcPr>
+          <w:p>
+            <w:pPr>
+              <w:spacing w:before="60" w:after="60"/>
+              <w:jc w:val="center"/>
+              <w:rPr>
+                <w:sz w:val="20"/>
+                <w:szCs w:val="24"/>
+              </w:rPr>
+            </w:pPr>
+            <w:proofErr w:type="spellStart"/>
+            <w:r>
+              <w:rPr>
+                <w:sz w:val="20"/>
+                <w:szCs w:val="24"/>
+              </w:rPr>
+              <w:t>ambaReadReqCnt</w:t>
+            </w:r>
+            <w:proofErr w:type="spellEnd"/>
+          </w:p>
+        </w:tc>
+        <w:tc>
+          <w:tcPr>
+            <w:tcW w:w="987" w:type="dxa"/>
+            <w:shd w:val="clear" w:color="auto" w:fill="FFFF00"/>
+          </w:tcPr>
+          <w:p>
+            <w:pPr>
+              <w:spacing w:before="60" w:after="60"/>
+              <w:jc w:val="center"/>
+              <w:rPr>
+                <w:sz w:val="20"/>
+                <w:szCs w:val="24"/>
+              </w:rPr>
+            </w:pPr>
+            <w:r>
+              <w:rPr>
+                <w:sz w:val="20"/>
+                <w:szCs w:val="24"/>
+              </w:rPr>
+              <w:t>RO</w:t>
+            </w:r>
+          </w:p>
+        </w:tc>
+        <w:tc>
+          <w:tcPr>
+            <w:tcW w:w="5438" w:type="dxa"/>
+            <w:shd w:val="clear" w:color="auto" w:fill="FFFF00"/>
+          </w:tcPr>
+          <w:p>
+            <w:pPr>
+              <w:spacing w:before="60" w:after="60"/>
+              <w:rPr>
+                <w:sz w:val="20"/>
+                <w:szCs w:val="24"/>
+              </w:rPr>
+            </w:pPr>
+            <w:r>
+              <w:rPr>
+                <w:sz w:val="20"/>
+                <w:szCs w:val="24"/>
+              </w:rPr>
+              <w:t>Number of Read requests by AMBA3 to DDC core</w:t>
+            </w:r>
+          </w:p>
+        </w:tc>
+      </w:tr>
+      <w:tr>
+        <w:trPr>
+          <w:jc w:val="center"/>
+        </w:trPr>
+        <w:tc>
+          <w:tcPr>
+            <w:tcW w:w="1121" w:type="dxa"/>
+            <w:shd w:val="clear" w:color="auto" w:fill="FFFF00"/>
+          </w:tcPr>
+          <w:p>
+            <w:pPr>
+              <w:spacing w:before="60" w:after="60"/>
+              <w:rPr>
+                <w:sz w:val="20"/>
+                <w:szCs w:val="24"/>
+              </w:rPr>
+            </w:pPr>
+            <w:r>
+              <w:rPr>
+                <w:sz w:val="20"/>
+                <w:szCs w:val="24"/>
+              </w:rPr>
+              <w:t>+0x00</w:t>
+            </w:r>
+            <w:r>
+              <w:rPr>
+                <w:sz w:val="20"/>
+                <w:szCs w:val="24"/>
+              </w:rPr>
+              <w:t>34</w:t>
+            </w:r>
+          </w:p>
+        </w:tc>
+        <w:tc>
+          <w:tcPr>
+            <w:tcW w:w="2224" w:type="dxa"/>
+            <w:shd w:val="clear" w:color="auto" w:fill="FFFF00"/>
+          </w:tcPr>
+          <w:p>
+            <w:pPr>
+              <w:spacing w:before="60" w:after="60"/>
+              <w:jc w:val="center"/>
+              <w:rPr>
+                <w:sz w:val="20"/>
+                <w:szCs w:val="24"/>
+              </w:rPr>
+            </w:pPr>
+            <w:proofErr w:type="spellStart"/>
+            <w:r>
+              <w:rPr>
+                <w:sz w:val="20"/>
+                <w:szCs w:val="24"/>
+              </w:rPr>
+              <w:t>ambaRespCount</w:t>
+            </w:r>
+            <w:proofErr w:type="spellEnd"/>
+          </w:p>
+        </w:tc>
+        <w:tc>
+          <w:tcPr>
+            <w:tcW w:w="987" w:type="dxa"/>
+            <w:shd w:val="clear" w:color="auto" w:fill="FFFF00"/>
+          </w:tcPr>
+          <w:p>
+            <w:pPr>
+              <w:spacing w:before="60" w:after="60"/>
+              <w:jc w:val="center"/>
+              <w:rPr>
+                <w:sz w:val="20"/>
+                <w:szCs w:val="24"/>
+              </w:rPr>
+            </w:pPr>
+            <w:r>
+              <w:rPr>
+                <w:sz w:val="20"/>
+                <w:szCs w:val="24"/>
+              </w:rPr>
+              <w:t>RO</w:t>
+            </w:r>
+          </w:p>
+        </w:tc>
+        <w:tc>
+          <w:tcPr>
+            <w:tcW w:w="5438" w:type="dxa"/>
+            <w:shd w:val="clear" w:color="auto" w:fill="FFFF00"/>
+          </w:tcPr>
+          <w:p>
+            <w:pPr>
+              <w:spacing w:before="60" w:after="60"/>
+              <w:rPr>
+                <w:sz w:val="20"/>
+                <w:szCs w:val="24"/>
+              </w:rPr>
+            </w:pPr>
+            <w:r>
+              <w:rPr>
+                <w:sz w:val="20"/>
+                <w:szCs w:val="24"/>
+              </w:rPr>
+              <w:t>Number of Responses by AMBA3 from DDC core</w:t>
+            </w:r>
+          </w:p>
+        </w:tc>
+      </w:tr>
+      <w:tr>
+        <w:trPr>
+          <w:jc w:val="center"/>
+        </w:trPr>
+        <w:tc>
+          <w:tcPr>
+            <w:tcW w:w="1121" w:type="dxa"/>
+            <w:shd w:val="clear" w:color="auto" w:fill="FFFF00"/>
+          </w:tcPr>
+          <w:p>
+            <w:pPr>
+              <w:spacing w:before="60" w:after="60"/>
+              <w:rPr>
+                <w:sz w:val="20"/>
+                <w:szCs w:val="24"/>
+              </w:rPr>
+            </w:pPr>
+            <w:r>
+              <w:rPr>
+                <w:sz w:val="20"/>
+                <w:szCs w:val="24"/>
+              </w:rPr>
+              <w:t>+0x00</w:t>
+            </w:r>
+            <w:r>
+              <w:rPr>
+                <w:sz w:val="20"/>
+                <w:szCs w:val="24"/>
+              </w:rPr>
+              <w:t>38</w:t>
+            </w:r>
+          </w:p>
+        </w:tc>
+        <w:tc>
+          <w:tcPr>
+            <w:tcW w:w="2224" w:type="dxa"/>
+            <w:shd w:val="clear" w:color="auto" w:fill="FFFF00"/>
+          </w:tcPr>
+          <w:p>
+            <w:pPr>
+              <w:spacing w:before="60" w:after="60"/>
+              <w:jc w:val="center"/>
+              <w:rPr>
+                <w:sz w:val="20"/>
+                <w:szCs w:val="24"/>
+              </w:rPr>
+            </w:pPr>
+            <w:proofErr w:type="spellStart"/>
+            <w:r>
+              <w:rPr>
+                <w:sz w:val="20"/>
+                <w:szCs w:val="24"/>
+              </w:rPr>
+              <w:t>outFrameCount</w:t>
+            </w:r>
+            <w:proofErr w:type="spellEnd"/>
+          </w:p>
+        </w:tc>
+        <w:tc>
+          <w:tcPr>
+            <w:tcW w:w="987" w:type="dxa"/>
+            <w:shd w:val="clear" w:color="auto" w:fill="FFFF00"/>
+          </w:tcPr>
+          <w:p>
+            <w:pPr>
+              <w:spacing w:before="60" w:after="60"/>
+              <w:jc w:val="center"/>
+              <w:rPr>
+                <w:sz w:val="20"/>
+                <w:szCs w:val="24"/>
+              </w:rPr>
+            </w:pPr>
+            <w:r>
+              <w:rPr>
+                <w:sz w:val="20"/>
+                <w:szCs w:val="24"/>
+              </w:rPr>
+              <w:t>RO</w:t>
+            </w:r>
+          </w:p>
+        </w:tc>
+        <w:tc>
+          <w:tcPr>
+            <w:tcW w:w="5438" w:type="dxa"/>
+            <w:shd w:val="clear" w:color="auto" w:fill="FFFF00"/>
+          </w:tcPr>
+          <w:p>
+            <w:pPr>
+              <w:spacing w:before="60" w:after="60"/>
+              <w:rPr>
+                <w:sz w:val="20"/>
+                <w:szCs w:val="24"/>
+              </w:rPr>
+            </w:pPr>
+            <w:r>
+              <w:rPr>
+                <w:sz w:val="20"/>
+                <w:szCs w:val="24"/>
+              </w:rPr>
+              <w:t>Number of 8KB output frames</w:t>
+            </w:r>
+          </w:p>
+        </w:tc>
+      </w:tr>
+      <w:tr>
+        <w:trPr>
+          <w:jc w:val="center"/>
+        </w:trPr>
+        <w:tc>
+          <w:tcPr>
+            <w:tcW w:w="1121" w:type="dxa"/>
             <w:tcBorders>
               <w:bottom w:val="single" w:sz="4" w:space="0" w:color="000000" w:themeColor="text1"/>
             </w:tcBorders>
@@ -17918,7 +18334,6 @@
         <w:rPr>
           <w:rFonts w:eastAsiaTheme="majorEastAsia"/>
         </w:rPr>
-        <w:lastRenderedPageBreak/>
         <w:t xml:space="preserve">The </w:t>
       </w:r>
       <w:proofErr w:type="spellStart"/>
@@ -17944,7 +18359,7 @@
         <w:tblLook w:val="04A0"/>
       </w:tblPr>
       <w:tblGrid>
-        <w:gridCol w:w="570"/>
+        <w:gridCol w:w="606"/>
         <w:gridCol w:w="4788"/>
       </w:tblGrid>
       <w:tr>
@@ -18011,7 +18426,7 @@
               <w:rPr>
                 <w:sz w:val="20"/>
               </w:rPr>
-              <w:t>4</w:t>
+              <w:t>7</w:t>
             </w:r>
           </w:p>
         </w:tc>
@@ -18054,7 +18469,7 @@
               <w:rPr>
                 <w:sz w:val="20"/>
               </w:rPr>
-              <w:t>3</w:t>
+              <w:t>6</w:t>
             </w:r>
           </w:p>
         </w:tc>
@@ -18097,7 +18512,7 @@
               <w:rPr>
                 <w:sz w:val="20"/>
               </w:rPr>
-              <w:t>2</w:t>
+              <w:t>5</w:t>
             </w:r>
           </w:p>
         </w:tc>
@@ -18140,7 +18555,7 @@
               <w:rPr>
                 <w:sz w:val="20"/>
               </w:rPr>
-              <w:t>1</w:t>
+              <w:t>4</w:t>
             </w:r>
           </w:p>
         </w:tc>
@@ -18160,6 +18575,49 @@
                 <w:sz w:val="20"/>
               </w:rPr>
               <w:t>INT_DUCDDC</w:t>
+            </w:r>
+          </w:p>
+        </w:tc>
+      </w:tr>
+      <w:tr>
+        <w:trPr>
+          <w:jc w:val="center"/>
+        </w:trPr>
+        <w:tc>
+          <w:tcPr>
+            <w:tcW w:w="570" w:type="dxa"/>
+          </w:tcPr>
+          <w:p>
+            <w:pPr>
+              <w:spacing w:before="60" w:after="60"/>
+              <w:rPr>
+                <w:sz w:val="20"/>
+              </w:rPr>
+            </w:pPr>
+            <w:r>
+              <w:rPr>
+                <w:sz w:val="20"/>
+              </w:rPr>
+              <w:t>[3:1]</w:t>
+            </w:r>
+          </w:p>
+        </w:tc>
+        <w:tc>
+          <w:tcPr>
+            <w:tcW w:w="4788" w:type="dxa"/>
+          </w:tcPr>
+          <w:p>
+            <w:pPr>
+              <w:spacing w:before="60" w:after="60"/>
+              <w:rPr>
+                <w:sz w:val="20"/>
+              </w:rPr>
+            </w:pPr>
+            <w:r>
+              <w:rPr>
+                <w:sz w:val="20"/>
+              </w:rPr>
+              <w:t>0</w:t>
             </w:r>
           </w:p>
         </w:tc>
@@ -18483,7 +18941,7 @@
         <w:rPr>
           <w:noProof/>
         </w:rPr>
-        <w:t>18</w:t>
+        <w:t>19</w:t>
       </w:r>
     </w:fldSimple>
     <w:r>
@@ -21064,7 +21522,7 @@
 </file>
 
 <file path=customXml/itemProps1.xml><?xml version="1.0" encoding="utf-8"?>
-<ds:datastoreItem xmlns:ds="http://schemas.openxmlformats.org/officeDocument/2006/customXml" ds:itemID="{F0F6E064-77D0-4046-93B4-EB76CBB57B8C}">
+<ds:datastoreItem xmlns:ds="http://schemas.openxmlformats.org/officeDocument/2006/customXml" ds:itemID="{88C030C0-8A4E-477A-9AEB-5C4BA4BACAF7}">
   <ds:schemaRefs>
     <ds:schemaRef ds:uri="http://schemas.openxmlformats.org/officeDocument/2006/bibliography"/>
   </ds:schemaRefs>

--- a/doc/src/OpenCPI_HDL_App_Workers.docx
+++ b/doc/src/OpenCPI_HDL_App_Workers.docx
@@ -17669,14 +17669,7 @@
                 <w:sz w:val="20"/>
                 <w:szCs w:val="24"/>
               </w:rPr>
-              <w:t>2</w:t>
-            </w:r>
-            <w:r>
-              <w:rPr>
-                <w:sz w:val="20"/>
-                <w:szCs w:val="24"/>
-              </w:rPr>
-              <w:t>C</w:t>
+              <w:t>2C</w:t>
             </w:r>
           </w:p>
         </w:tc>
@@ -17954,7 +17947,21 @@
                 <w:sz w:val="20"/>
                 <w:szCs w:val="24"/>
               </w:rPr>
-              <w:t>Number of Responses by AMBA3 from DDC core</w:t>
+              <w:t xml:space="preserve">Number of </w:t>
+            </w:r>
+            <w:r>
+              <w:rPr>
+                <w:sz w:val="20"/>
+                <w:szCs w:val="24"/>
+              </w:rPr>
+              <w:t xml:space="preserve">Valid </w:t>
+            </w:r>
+            <w:r>
+              <w:rPr>
+                <w:sz w:val="20"/>
+                <w:szCs w:val="24"/>
+              </w:rPr>
+              <w:t>Responses by AMBA3 from DDC core</w:t>
             </w:r>
           </w:p>
         </w:tc>
@@ -17989,6 +17996,117 @@
                 <w:szCs w:val="24"/>
               </w:rPr>
               <w:t>38</w:t>
+            </w:r>
+          </w:p>
+        </w:tc>
+        <w:tc>
+          <w:tcPr>
+            <w:tcW w:w="2224" w:type="dxa"/>
+            <w:shd w:val="clear" w:color="auto" w:fill="FFFF00"/>
+          </w:tcPr>
+          <w:p>
+            <w:pPr>
+              <w:spacing w:before="60" w:after="60"/>
+              <w:jc w:val="center"/>
+              <w:rPr>
+                <w:sz w:val="20"/>
+                <w:szCs w:val="24"/>
+              </w:rPr>
+            </w:pPr>
+            <w:proofErr w:type="spellStart"/>
+            <w:r>
+              <w:rPr>
+                <w:sz w:val="20"/>
+                <w:szCs w:val="24"/>
+              </w:rPr>
+              <w:t>ambaErrCount</w:t>
+            </w:r>
+            <w:proofErr w:type="spellEnd"/>
+          </w:p>
+        </w:tc>
+        <w:tc>
+          <w:tcPr>
+            <w:tcW w:w="987" w:type="dxa"/>
+            <w:shd w:val="clear" w:color="auto" w:fill="FFFF00"/>
+          </w:tcPr>
+          <w:p>
+            <w:pPr>
+              <w:spacing w:before="60" w:after="60"/>
+              <w:jc w:val="center"/>
+              <w:rPr>
+                <w:sz w:val="20"/>
+                <w:szCs w:val="24"/>
+              </w:rPr>
+            </w:pPr>
+            <w:r>
+              <w:rPr>
+                <w:sz w:val="20"/>
+                <w:szCs w:val="24"/>
+              </w:rPr>
+              <w:t>RO</w:t>
+            </w:r>
+          </w:p>
+        </w:tc>
+        <w:tc>
+          <w:tcPr>
+            <w:tcW w:w="5438" w:type="dxa"/>
+            <w:shd w:val="clear" w:color="auto" w:fill="FFFF00"/>
+          </w:tcPr>
+          <w:p>
+            <w:pPr>
+              <w:spacing w:before="60" w:after="60"/>
+              <w:rPr>
+                <w:sz w:val="20"/>
+                <w:szCs w:val="24"/>
+              </w:rPr>
+            </w:pPr>
+            <w:r>
+              <w:rPr>
+                <w:sz w:val="20"/>
+                <w:szCs w:val="24"/>
+              </w:rPr>
+              <w:t>Number of Error Responses by AMBA3 from DDC core</w:t>
+            </w:r>
+          </w:p>
+        </w:tc>
+      </w:tr>
+      <w:tr>
+        <w:trPr>
+          <w:jc w:val="center"/>
+        </w:trPr>
+        <w:tc>
+          <w:tcPr>
+            <w:tcW w:w="1121" w:type="dxa"/>
+            <w:shd w:val="clear" w:color="auto" w:fill="FFFF00"/>
+          </w:tcPr>
+          <w:p>
+            <w:pPr>
+              <w:spacing w:before="60" w:after="60"/>
+              <w:rPr>
+                <w:sz w:val="20"/>
+                <w:szCs w:val="24"/>
+              </w:rPr>
+            </w:pPr>
+            <w:r>
+              <w:rPr>
+                <w:sz w:val="20"/>
+                <w:szCs w:val="24"/>
+              </w:rPr>
+              <w:t>+0x00</w:t>
+            </w:r>
+            <w:r>
+              <w:rPr>
+                <w:sz w:val="20"/>
+                <w:szCs w:val="24"/>
+              </w:rPr>
+              <w:t>3</w:t>
+            </w:r>
+            <w:r>
+              <w:rPr>
+                <w:sz w:val="20"/>
+                <w:szCs w:val="24"/>
+              </w:rPr>
+              <w:t>C</w:t>
             </w:r>
           </w:p>
         </w:tc>
@@ -18941,7 +19059,7 @@
         <w:rPr>
           <w:noProof/>
         </w:rPr>
-        <w:t>19</w:t>
+        <w:t>18</w:t>
       </w:r>
     </w:fldSimple>
     <w:r>
@@ -21522,7 +21640,7 @@
 </file>
 
 <file path=customXml/itemProps1.xml><?xml version="1.0" encoding="utf-8"?>
-<ds:datastoreItem xmlns:ds="http://schemas.openxmlformats.org/officeDocument/2006/customXml" ds:itemID="{88C030C0-8A4E-477A-9AEB-5C4BA4BACAF7}">
+<ds:datastoreItem xmlns:ds="http://schemas.openxmlformats.org/officeDocument/2006/customXml" ds:itemID="{9E860497-458E-439B-98CA-0FAB0F2F5A5C}">
   <ds:schemaRefs>
     <ds:schemaRef ds:uri="http://schemas.openxmlformats.org/officeDocument/2006/bibliography"/>
   </ds:schemaRefs>
